--- a/WordMasters/Maker Den for Windows 10 IoT Core Extended Device User Guide FEZ HAT.docx
+++ b/WordMasters/Maker Den for Windows 10 IoT Core Extended Device User Guide FEZ HAT.docx
@@ -107,8 +107,6 @@
       <w:r>
         <w:t xml:space="preserve"> Extended Device</w:t>
       </w:r>
-      <w:bookmarkStart w:id="1" w:name="_GoBack"/>
-      <w:bookmarkEnd w:id="1"/>
       <w:r>
         <w:t xml:space="preserve"> </w:t>
       </w:r>
@@ -177,6 +175,7 @@
                 <w:sz w:val="22"/>
               </w:rPr>
             </w:pPr>
+            <w:proofErr w:type="gramStart"/>
             <w:r>
               <w:rPr>
                 <w:b/>
@@ -195,14 +194,51 @@
               <w:rPr>
                 <w:sz w:val="22"/>
               </w:rPr>
-              <w:t>#maker</w:t>
+              <w:t>#</w:t>
+            </w:r>
+            <w:proofErr w:type="spellStart"/>
+            <w:proofErr w:type="gramEnd"/>
+            <w:r>
+              <w:rPr>
+                <w:sz w:val="22"/>
+              </w:rPr>
+              <w:t>maker</w:t>
             </w:r>
             <w:r>
               <w:rPr>
                 <w:sz w:val="22"/>
               </w:rPr>
-              <w:t>den #iot #raspberrypi</w:t>
+              <w:t>den</w:t>
             </w:r>
+            <w:proofErr w:type="spellEnd"/>
+            <w:r>
+              <w:rPr>
+                <w:sz w:val="22"/>
+              </w:rPr>
+              <w:t xml:space="preserve"> #</w:t>
+            </w:r>
+            <w:proofErr w:type="spellStart"/>
+            <w:r>
+              <w:rPr>
+                <w:sz w:val="22"/>
+              </w:rPr>
+              <w:t>iot</w:t>
+            </w:r>
+            <w:proofErr w:type="spellEnd"/>
+            <w:r>
+              <w:rPr>
+                <w:sz w:val="22"/>
+              </w:rPr>
+              <w:t xml:space="preserve"> #</w:t>
+            </w:r>
+            <w:proofErr w:type="spellStart"/>
+            <w:r>
+              <w:rPr>
+                <w:sz w:val="22"/>
+              </w:rPr>
+              <w:t>raspberrypi</w:t>
+            </w:r>
+            <w:proofErr w:type="spellEnd"/>
             <w:r>
               <w:rPr>
                 <w:sz w:val="22"/>
@@ -266,8 +302,16 @@
               <w:rPr>
                 <w:sz w:val="22"/>
               </w:rPr>
-              <w:t xml:space="preserve"> | @dglover</w:t>
+              <w:t xml:space="preserve"> | @</w:t>
             </w:r>
+            <w:proofErr w:type="spellStart"/>
+            <w:r>
+              <w:rPr>
+                <w:sz w:val="22"/>
+              </w:rPr>
+              <w:t>dglover</w:t>
+            </w:r>
+            <w:proofErr w:type="spellEnd"/>
             <w:r>
               <w:rPr>
                 <w:sz w:val="22"/>
@@ -288,8 +332,16 @@
               <w:rPr>
                 <w:sz w:val="22"/>
               </w:rPr>
-              <w:t xml:space="preserve"> |@coatsy</w:t>
+              <w:t xml:space="preserve"> |@</w:t>
             </w:r>
+            <w:proofErr w:type="spellStart"/>
+            <w:r>
+              <w:rPr>
+                <w:sz w:val="22"/>
+              </w:rPr>
+              <w:t>coatsy</w:t>
+            </w:r>
+            <w:proofErr w:type="spellEnd"/>
             <w:r>
               <w:rPr>
                 <w:sz w:val="22"/>
@@ -521,7 +573,7 @@
           <w:spacing w:val="15"/>
         </w:rPr>
       </w:pPr>
-      <w:bookmarkStart w:id="2" w:name="_Toc425505696"/>
+      <w:bookmarkStart w:id="1" w:name="_Toc425505696"/>
       <w:r>
         <w:br w:type="page"/>
       </w:r>
@@ -537,50 +589,58 @@
       <w:r>
         <w:t>duction</w:t>
       </w:r>
+      <w:bookmarkEnd w:id="1"/>
+    </w:p>
+    <w:p>
+      <w:pPr>
+        <w:rPr>
+          <w:sz w:val="22"/>
+        </w:rPr>
+      </w:pPr>
+      <w:r>
+        <w:t xml:space="preserve">The goal of the </w:t>
+      </w:r>
+      <w:r>
+        <w:t>Maker</w:t>
+      </w:r>
+      <w:r>
+        <w:t xml:space="preserve"> Den is to familiarise you with some of the components and technologies associated with the Internet of Things (IoT). </w:t>
+      </w:r>
+    </w:p>
+    <w:p/>
+    <w:p>
+      <w:pPr>
+        <w:pStyle w:val="Heading2"/>
+      </w:pPr>
+      <w:bookmarkStart w:id="2" w:name="_Toc425505698"/>
+      <w:r>
+        <w:t>Getting Started</w:t>
+      </w:r>
       <w:bookmarkEnd w:id="2"/>
     </w:p>
     <w:p>
       <w:pPr>
         <w:rPr>
-          <w:sz w:val="22"/>
-        </w:rPr>
-      </w:pPr>
-      <w:r>
-        <w:t xml:space="preserve">The goal of the </w:t>
+          <w:rFonts w:cs="Segoe UI"/>
+          <w:color w:val="000000"/>
+        </w:rPr>
+      </w:pPr>
+      <w:r>
+        <w:t xml:space="preserve">If you are setting up your own </w:t>
       </w:r>
       <w:r>
         <w:t>Maker</w:t>
       </w:r>
       <w:r>
-        <w:t xml:space="preserve"> Den is to familiarise you with some of the components and technologies associated with the Internet of Things (IoT). </w:t>
-      </w:r>
-    </w:p>
-    <w:p/>
-    <w:p>
-      <w:pPr>
-        <w:pStyle w:val="Heading2"/>
-      </w:pPr>
-      <w:bookmarkStart w:id="3" w:name="_Toc425505698"/>
-      <w:r>
-        <w:t>Getting Started</w:t>
-      </w:r>
-      <w:bookmarkEnd w:id="3"/>
-    </w:p>
-    <w:p>
-      <w:pPr>
-        <w:rPr>
-          <w:rFonts w:cs="Segoe UI"/>
-          <w:color w:val="000000"/>
-        </w:rPr>
-      </w:pPr>
-      <w:r>
-        <w:t xml:space="preserve">If you are setting up your own </w:t>
-      </w:r>
-      <w:r>
-        <w:t>Maker</w:t>
-      </w:r>
-      <w:r>
-        <w:t xml:space="preserve"> Den then </w:t>
+        <w:t xml:space="preserve"> </w:t>
+      </w:r>
+      <w:proofErr w:type="gramStart"/>
+      <w:r>
+        <w:t>Den</w:t>
+      </w:r>
+      <w:proofErr w:type="gramEnd"/>
+      <w:r>
+        <w:t xml:space="preserve"> then </w:t>
       </w:r>
       <w:r>
         <w:t xml:space="preserve">all source code and documentation is available at </w:t>
@@ -606,14 +666,14 @@
       <w:pPr>
         <w:pStyle w:val="Heading2"/>
       </w:pPr>
-      <w:bookmarkStart w:id="4" w:name="_Toc425505700"/>
+      <w:bookmarkStart w:id="3" w:name="_Toc425505700"/>
       <w:r>
         <w:t>Spread the W</w:t>
       </w:r>
       <w:r>
         <w:t>ord</w:t>
       </w:r>
-      <w:bookmarkEnd w:id="4"/>
+      <w:bookmarkEnd w:id="3"/>
     </w:p>
     <w:p>
       <w:r>
@@ -643,22 +703,34 @@
       <w:r>
         <w:t xml:space="preserve"> #</w:t>
       </w:r>
+      <w:proofErr w:type="spellStart"/>
       <w:r>
         <w:t>maker</w:t>
       </w:r>
       <w:r>
-        <w:t>den #iot</w:t>
-      </w:r>
+        <w:t>den</w:t>
+      </w:r>
+      <w:proofErr w:type="spellEnd"/>
       <w:r>
         <w:t xml:space="preserve"> #</w:t>
       </w:r>
+      <w:proofErr w:type="spellStart"/>
+      <w:r>
+        <w:t>iot</w:t>
+      </w:r>
+      <w:proofErr w:type="spellEnd"/>
+      <w:r>
+        <w:t xml:space="preserve"> #</w:t>
+      </w:r>
+      <w:proofErr w:type="spellStart"/>
       <w:r>
         <w:t>raspberrypi</w:t>
       </w:r>
+      <w:proofErr w:type="spellEnd"/>
       <w:r>
         <w:t xml:space="preserve"> #windows10</w:t>
       </w:r>
-      <w:bookmarkStart w:id="5" w:name="_Toc425505703"/>
+      <w:bookmarkStart w:id="4" w:name="_Toc425505703"/>
       <w:r>
         <w:t xml:space="preserve"> #azure</w:t>
       </w:r>
@@ -674,7 +746,7 @@
         <w:lastRenderedPageBreak/>
         <w:t>Lab Hardware</w:t>
       </w:r>
-      <w:bookmarkEnd w:id="5"/>
+      <w:bookmarkEnd w:id="4"/>
     </w:p>
     <w:p>
       <w:r>
@@ -1454,7 +1526,7 @@
       <w:pPr>
         <w:pStyle w:val="Experiment"/>
       </w:pPr>
-      <w:bookmarkStart w:id="6" w:name="_Toc425505706"/>
+      <w:bookmarkStart w:id="5" w:name="_Toc425505706"/>
       <w:r>
         <w:lastRenderedPageBreak/>
         <w:t>Reset</w:t>
@@ -1462,7 +1534,7 @@
       <w:r>
         <w:t xml:space="preserve"> the Lab</w:t>
       </w:r>
-      <w:bookmarkEnd w:id="6"/>
+      <w:bookmarkEnd w:id="5"/>
     </w:p>
     <w:p/>
     <w:p>
@@ -1586,11 +1658,11 @@
       <w:pPr>
         <w:pStyle w:val="Heading2"/>
       </w:pPr>
-      <w:bookmarkStart w:id="7" w:name="_Toc425505705"/>
+      <w:bookmarkStart w:id="6" w:name="_Toc425505705"/>
       <w:r>
         <w:t>Experiments</w:t>
       </w:r>
-      <w:bookmarkEnd w:id="7"/>
+      <w:bookmarkEnd w:id="6"/>
     </w:p>
     <w:p/>
     <w:p>
@@ -1775,7 +1847,7 @@
           <w:szCs w:val="36"/>
         </w:rPr>
       </w:pPr>
-      <w:bookmarkStart w:id="8" w:name="_Toc425505707"/>
+      <w:bookmarkStart w:id="7" w:name="_Toc425505707"/>
       <w:r>
         <w:rPr>
           <w:b/>
@@ -2146,7 +2218,25 @@
             <w:color w:val="4078C0"/>
             <w:lang w:val="en" w:eastAsia="en-AU"/>
           </w:rPr>
-          <w:t>How to change Windows 10 network location from Public to Private</w:t>
+          <w:t xml:space="preserve">How to change Windows 10 network location from Public </w:t>
+        </w:r>
+        <w:proofErr w:type="gramStart"/>
+        <w:r>
+          <w:rPr>
+            <w:rFonts w:eastAsia="Times New Roman"/>
+            <w:color w:val="4078C0"/>
+            <w:lang w:val="en" w:eastAsia="en-AU"/>
+          </w:rPr>
+          <w:t>to</w:t>
+        </w:r>
+        <w:proofErr w:type="gramEnd"/>
+        <w:r>
+          <w:rPr>
+            <w:rFonts w:eastAsia="Times New Roman"/>
+            <w:color w:val="4078C0"/>
+            <w:lang w:val="en" w:eastAsia="en-AU"/>
+          </w:rPr>
+          <w:t xml:space="preserve"> Private</w:t>
         </w:r>
       </w:hyperlink>
       <w:r>
@@ -2184,7 +2274,23 @@
           <w:rFonts w:eastAsia="Times New Roman"/>
           <w:lang w:val="en" w:eastAsia="en-AU"/>
         </w:rPr>
-        <w:t xml:space="preserve">navigate to the default device url </w:t>
+        <w:t xml:space="preserve">navigate to the default device </w:t>
+      </w:r>
+      <w:proofErr w:type="spellStart"/>
+      <w:r>
+        <w:rPr>
+          <w:rFonts w:eastAsia="Times New Roman"/>
+          <w:lang w:val="en" w:eastAsia="en-AU"/>
+        </w:rPr>
+        <w:t>url</w:t>
+      </w:r>
+      <w:proofErr w:type="spellEnd"/>
+      <w:r>
+        <w:rPr>
+          <w:rFonts w:eastAsia="Times New Roman"/>
+          <w:lang w:val="en" w:eastAsia="en-AU"/>
+        </w:rPr>
+        <w:t xml:space="preserve"> </w:t>
       </w:r>
       <w:hyperlink r:id="rId28" w:history="1">
         <w:r>
@@ -2965,6 +3071,7 @@
           <w:lang w:val="en" w:eastAsia="en-AU"/>
         </w:rPr>
       </w:pPr>
+      <w:proofErr w:type="spellStart"/>
       <w:r>
         <w:rPr>
           <w:rFonts w:eastAsia="Times New Roman"/>
@@ -2981,6 +3088,7 @@
         </w:rPr>
         <w:t>e</w:t>
       </w:r>
+      <w:proofErr w:type="spellEnd"/>
       <w:r>
         <w:rPr>
           <w:rFonts w:eastAsia="Times New Roman"/>
@@ -3238,7 +3346,7 @@
       <w:r>
         <w:t xml:space="preserve"> </w:t>
       </w:r>
-      <w:bookmarkEnd w:id="8"/>
+      <w:bookmarkEnd w:id="7"/>
       <w:r>
         <w:t>WORLD</w:t>
       </w:r>
@@ -3286,6 +3394,7 @@
       <w:r>
         <w:t xml:space="preserve">Expand the </w:t>
       </w:r>
+      <w:proofErr w:type="spellStart"/>
       <w:r>
         <w:rPr>
           <w:b/>
@@ -3298,6 +3407,7 @@
         </w:rPr>
         <w:t>FezHAT</w:t>
       </w:r>
+      <w:proofErr w:type="spellEnd"/>
       <w:r>
         <w:t xml:space="preserve"> project then double click the </w:t>
       </w:r>
@@ -3786,8 +3896,8 @@
       <w:pPr>
         <w:pStyle w:val="Experiment"/>
       </w:pPr>
-      <w:bookmarkStart w:id="9" w:name="_Toc425505708"/>
-      <w:bookmarkStart w:id="10" w:name="_Toc425505709"/>
+      <w:bookmarkStart w:id="8" w:name="_Toc425505708"/>
+      <w:bookmarkStart w:id="9" w:name="_Toc425505709"/>
       <w:r>
         <w:lastRenderedPageBreak/>
         <w:t>Experiment 3</w:t>
@@ -3795,7 +3905,7 @@
       <w:r>
         <w:t>: Sensing the World</w:t>
       </w:r>
-      <w:bookmarkEnd w:id="9"/>
+      <w:bookmarkEnd w:id="8"/>
     </w:p>
     <w:p>
       <w:r>
@@ -4659,12 +4769,14 @@
       <w:r>
         <w:t xml:space="preserve"> Your “StartupTask.cs” file should like look like the following.  If not, </w:t>
       </w:r>
+      <w:proofErr w:type="spellStart"/>
       <w:r>
         <w:rPr>
           <w:b/>
         </w:rPr>
         <w:t>Ctrl+Z</w:t>
       </w:r>
+      <w:proofErr w:type="spellEnd"/>
       <w:r>
         <w:t xml:space="preserve"> and try again.</w:t>
       </w:r>
@@ -6787,7 +6899,7 @@
       <w:r>
         <w:t>: Remote Debugging</w:t>
       </w:r>
-      <w:bookmarkEnd w:id="10"/>
+      <w:bookmarkEnd w:id="9"/>
     </w:p>
     <w:p>
       <w:pPr>
@@ -6875,6 +6987,7 @@
       <w:r>
         <w:t xml:space="preserve">Right-click on the line that </w:t>
       </w:r>
+      <w:proofErr w:type="gramStart"/>
       <w:r>
         <w:rPr>
           <w:b/>
@@ -6893,6 +7006,7 @@
         </w:rPr>
         <w:t>if</w:t>
       </w:r>
+      <w:proofErr w:type="gramEnd"/>
       <w:r>
         <w:rPr>
           <w:rFonts w:ascii="Consolas" w:hAnsi="Consolas" w:cs="Consolas"/>
@@ -6929,6 +7043,7 @@
         </w:rPr>
         <w:t xml:space="preserve"> &gt; </w:t>
       </w:r>
+      <w:proofErr w:type="spellStart"/>
       <w:r>
         <w:rPr>
           <w:rFonts w:ascii="Consolas" w:hAnsi="Consolas" w:cs="Consolas"/>
@@ -6940,6 +7055,7 @@
         </w:rPr>
         <w:t>Light_Threshold</w:t>
       </w:r>
+      <w:proofErr w:type="spellEnd"/>
       <w:r>
         <w:rPr>
           <w:rFonts w:ascii="Consolas" w:hAnsi="Consolas" w:cs="Consolas"/>
@@ -7482,21 +7598,41 @@
       <w:r>
         <w:t xml:space="preserve">Set the </w:t>
       </w:r>
+      <w:proofErr w:type="spellStart"/>
       <w:r>
         <w:rPr>
           <w:b/>
         </w:rPr>
         <w:t>MakerDenExtension</w:t>
       </w:r>
-      <w:r>
-        <w:t xml:space="preserve"> as the Startup Project. Right mouse click </w:t>
-      </w:r>
+      <w:proofErr w:type="spellEnd"/>
+      <w:r>
+        <w:t xml:space="preserve"> as the </w:t>
+      </w:r>
+      <w:proofErr w:type="spellStart"/>
+      <w:r>
+        <w:t>Startup</w:t>
+      </w:r>
+      <w:proofErr w:type="spellEnd"/>
+      <w:r>
+        <w:t xml:space="preserve"> Project. Right mouse </w:t>
+      </w:r>
+      <w:proofErr w:type="gramStart"/>
+      <w:r>
+        <w:t>click</w:t>
+      </w:r>
+      <w:proofErr w:type="gramEnd"/>
+      <w:r>
+        <w:t xml:space="preserve"> </w:t>
+      </w:r>
+      <w:proofErr w:type="spellStart"/>
       <w:r>
         <w:rPr>
           <w:b/>
         </w:rPr>
         <w:t>MakerDenExtension</w:t>
       </w:r>
+      <w:proofErr w:type="spellEnd"/>
       <w:r>
         <w:t xml:space="preserve"> in the Solution Explorer and select “</w:t>
       </w:r>
@@ -7504,7 +7640,21 @@
         <w:rPr>
           <w:b/>
         </w:rPr>
-        <w:t>Set as Startup Project</w:t>
+        <w:t xml:space="preserve">Set as </w:t>
+      </w:r>
+      <w:proofErr w:type="spellStart"/>
+      <w:r>
+        <w:rPr>
+          <w:b/>
+        </w:rPr>
+        <w:t>Startup</w:t>
+      </w:r>
+      <w:proofErr w:type="spellEnd"/>
+      <w:r>
+        <w:rPr>
+          <w:b/>
+        </w:rPr>
+        <w:t xml:space="preserve"> Project</w:t>
       </w:r>
       <w:r>
         <w:t>”</w:t>
@@ -7596,12 +7746,14 @@
       <w:r>
         <w:t xml:space="preserve">Double click on </w:t>
       </w:r>
+      <w:proofErr w:type="spellStart"/>
       <w:r>
         <w:rPr>
           <w:b/>
         </w:rPr>
         <w:t>MainPage.xaml</w:t>
       </w:r>
+      <w:proofErr w:type="spellEnd"/>
       <w:r>
         <w:t xml:space="preserve"> to open the file. It will take a moment to load</w:t>
       </w:r>
@@ -7637,13 +7789,26 @@
         <w:t xml:space="preserve">: </w:t>
       </w:r>
       <w:r>
-        <w:t>Review the XAML markup that describes the User Interface</w:t>
+        <w:t xml:space="preserve">Review the XAML </w:t>
+      </w:r>
+      <w:proofErr w:type="spellStart"/>
+      <w:r>
+        <w:t>markup</w:t>
+      </w:r>
+      <w:proofErr w:type="spellEnd"/>
+      <w:r>
+        <w:t xml:space="preserve"> that describes the User Interface</w:t>
       </w:r>
       <w:r>
         <w:t xml:space="preserve">, the </w:t>
       </w:r>
-      <w:r>
-        <w:t xml:space="preserve">MainPage.xaml </w:t>
+      <w:proofErr w:type="spellStart"/>
+      <w:r>
+        <w:t>MainPage.xaml</w:t>
+      </w:r>
+      <w:proofErr w:type="spellEnd"/>
+      <w:r>
+        <w:t xml:space="preserve"> </w:t>
       </w:r>
       <w:r>
         <w:t>page should</w:t>
@@ -7757,12 +7922,14 @@
       <w:r>
         <w:t xml:space="preserve">Double click on </w:t>
       </w:r>
+      <w:proofErr w:type="spellStart"/>
       <w:r>
         <w:rPr>
           <w:b/>
         </w:rPr>
         <w:t>MainPage.xaml.cs</w:t>
       </w:r>
+      <w:proofErr w:type="spellEnd"/>
       <w:r>
         <w:t xml:space="preserve"> to open the file. </w:t>
       </w:r>
@@ -7778,11 +7945,16 @@
       <w:r>
         <w:t xml:space="preserve"> method in the </w:t>
       </w:r>
+      <w:proofErr w:type="spellStart"/>
       <w:r>
         <w:t>MainPage.xaml</w:t>
       </w:r>
       <w:r>
-        <w:t xml:space="preserve">.cs file. Between the </w:t>
+        <w:t>.cs</w:t>
+      </w:r>
+      <w:proofErr w:type="spellEnd"/>
+      <w:r>
+        <w:t xml:space="preserve"> file. Between the </w:t>
       </w:r>
       <w:r>
         <w:rPr>
@@ -8295,20 +8467,27 @@
       <w:r>
         <w:t xml:space="preserve">Locate the </w:t>
       </w:r>
+      <w:proofErr w:type="spellStart"/>
       <w:r>
         <w:rPr>
           <w:b/>
         </w:rPr>
         <w:t>UpdateOrb</w:t>
       </w:r>
+      <w:proofErr w:type="spellEnd"/>
       <w:r>
         <w:t xml:space="preserve"> method in the </w:t>
       </w:r>
+      <w:proofErr w:type="spellStart"/>
       <w:r>
         <w:t>MainPage.xaml</w:t>
       </w:r>
       <w:r>
-        <w:t>.cs file.</w:t>
+        <w:t>.cs</w:t>
+      </w:r>
+      <w:proofErr w:type="spellEnd"/>
+      <w:r>
+        <w:t xml:space="preserve"> file.</w:t>
       </w:r>
       <w:r>
         <w:t xml:space="preserve"> Ensure the cursor is between the </w:t>
@@ -8790,6 +8969,7 @@
         </w:rPr>
         <w:t xml:space="preserve"> </w:t>
       </w:r>
+      <w:proofErr w:type="spellStart"/>
       <w:r>
         <w:rPr>
           <w:rFonts w:eastAsia="Times New Roman"/>
@@ -8798,6 +8978,7 @@
         </w:rPr>
         <w:t>Maximise</w:t>
       </w:r>
+      <w:proofErr w:type="spellEnd"/>
       <w:r>
         <w:rPr>
           <w:rFonts w:eastAsia="Times New Roman"/>
@@ -8830,7 +9011,23 @@
           <w:rFonts w:eastAsia="Times New Roman"/>
           <w:lang w:val="en" w:eastAsia="en-AU"/>
         </w:rPr>
-        <w:t>You should have minimised the</w:t>
+        <w:t xml:space="preserve">You should have </w:t>
+      </w:r>
+      <w:proofErr w:type="spellStart"/>
+      <w:r>
+        <w:rPr>
+          <w:rFonts w:eastAsia="Times New Roman"/>
+          <w:lang w:val="en" w:eastAsia="en-AU"/>
+        </w:rPr>
+        <w:t>minimised</w:t>
+      </w:r>
+      <w:proofErr w:type="spellEnd"/>
+      <w:r>
+        <w:rPr>
+          <w:rFonts w:eastAsia="Times New Roman"/>
+          <w:lang w:val="en" w:eastAsia="en-AU"/>
+        </w:rPr>
+        <w:t xml:space="preserve"> the</w:t>
       </w:r>
       <w:r>
         <w:rPr>
@@ -8986,12 +9183,22 @@
     </w:p>
     <w:p>
       <w:pPr>
-        <w:ind w:left="360"/>
-        <w:rPr>
-          <w:rFonts w:eastAsia="Times New Roman"/>
-          <w:lang w:val="en" w:eastAsia="en-AU"/>
-        </w:rPr>
-      </w:pPr>
+        <w:pStyle w:val="ListParagraph"/>
+        <w:ind w:left="357"/>
+      </w:pPr>
+    </w:p>
+    <w:p>
+      <w:pPr>
+        <w:rPr>
+          <w:b/>
+        </w:rPr>
+      </w:pPr>
+      <w:r>
+        <w:rPr>
+          <w:b/>
+        </w:rPr>
+        <w:br w:type="page"/>
+      </w:r>
     </w:p>
     <w:p>
       <w:pPr>
@@ -9005,25 +9212,40 @@
         <w:rPr>
           <w:b/>
         </w:rPr>
-        <w:t>STEP 9</w:t>
-      </w:r>
-      <w:r>
-        <w:rPr>
-          <w:b/>
-        </w:rPr>
-        <w:t>:</w:t>
-      </w:r>
-      <w:r>
-        <w:t xml:space="preserve"> Press the buttons on the Fez </w:t>
-      </w:r>
-      <w:r>
-        <w:t>HAT</w:t>
-      </w:r>
-      <w:r>
-        <w:t xml:space="preserve"> and observe t</w:t>
-      </w:r>
-      <w:r>
-        <w:t>he orb colour changes then hover your hand over the Raspberry Pi and observe the light level value changes.</w:t>
+        <w:lastRenderedPageBreak/>
+        <w:t xml:space="preserve">STEP </w:t>
+      </w:r>
+      <w:r>
+        <w:rPr>
+          <w:b/>
+        </w:rPr>
+        <w:t>8</w:t>
+      </w:r>
+      <w:r>
+        <w:rPr>
+          <w:b/>
+        </w:rPr>
+        <w:t xml:space="preserve">: </w:t>
+      </w:r>
+      <w:r>
+        <w:t>For a bit of fun, m</w:t>
+      </w:r>
+      <w:r>
+        <w:t xml:space="preserve">odify the </w:t>
+      </w:r>
+      <w:proofErr w:type="spellStart"/>
+      <w:r>
+        <w:rPr>
+          <w:b/>
+        </w:rPr>
+        <w:t>UpdateOrb</w:t>
+      </w:r>
+      <w:proofErr w:type="spellEnd"/>
+      <w:r>
+        <w:t xml:space="preserve"> method and type the highlighted line as below. </w:t>
+      </w:r>
+      <w:r>
+        <w:t>This will change the brightness of the orb on the screen based on the ambient light levels.</w:t>
       </w:r>
     </w:p>
     <w:p>
@@ -9034,16 +9256,420 @@
     </w:p>
     <w:p>
       <w:pPr>
-        <w:rPr>
-          <w:b/>
-        </w:rPr>
-      </w:pPr>
-      <w:r>
-        <w:rPr>
-          <w:b/>
-        </w:rPr>
-        <w:br w:type="page"/>
-      </w:r>
+        <w:pStyle w:val="CodeNew"/>
+        <w:rPr>
+          <w:color w:val="000000"/>
+        </w:rPr>
+      </w:pPr>
+      <w:r>
+        <w:t>if</w:t>
+      </w:r>
+      <w:r>
+        <w:rPr>
+          <w:color w:val="000000"/>
+        </w:rPr>
+        <w:t xml:space="preserve"> (hat.IsDIO18Pressed())</w:t>
+      </w:r>
+    </w:p>
+    <w:p>
+      <w:pPr>
+        <w:pStyle w:val="CodeNew"/>
+        <w:rPr>
+          <w:color w:val="000000"/>
+        </w:rPr>
+      </w:pPr>
+      <w:r>
+        <w:rPr>
+          <w:color w:val="000000"/>
+        </w:rPr>
+        <w:t>{</w:t>
+      </w:r>
+    </w:p>
+    <w:p>
+      <w:pPr>
+        <w:pStyle w:val="CodeNew"/>
+        <w:rPr>
+          <w:color w:val="000000"/>
+        </w:rPr>
+      </w:pPr>
+      <w:r>
+        <w:rPr>
+          <w:color w:val="000000"/>
+        </w:rPr>
+        <w:t xml:space="preserve">    computedColour = </w:t>
+      </w:r>
+      <w:r>
+        <w:rPr>
+          <w:color w:val="2B91AF"/>
+        </w:rPr>
+        <w:t>Colors</w:t>
+      </w:r>
+      <w:r>
+        <w:rPr>
+          <w:color w:val="000000"/>
+        </w:rPr>
+        <w:t>.DeepPink;</w:t>
+      </w:r>
+    </w:p>
+    <w:p>
+      <w:pPr>
+        <w:pStyle w:val="CodeNew"/>
+        <w:rPr>
+          <w:color w:val="000000"/>
+        </w:rPr>
+      </w:pPr>
+      <w:r>
+        <w:rPr>
+          <w:color w:val="000000"/>
+        </w:rPr>
+        <w:t>}</w:t>
+      </w:r>
+    </w:p>
+    <w:p>
+      <w:pPr>
+        <w:pStyle w:val="CodeNew"/>
+        <w:rPr>
+          <w:color w:val="000000"/>
+        </w:rPr>
+      </w:pPr>
+      <w:r>
+        <w:t>if</w:t>
+      </w:r>
+      <w:r>
+        <w:rPr>
+          <w:color w:val="000000"/>
+        </w:rPr>
+        <w:t xml:space="preserve"> (hat.IsDIO22Pressed())</w:t>
+      </w:r>
+    </w:p>
+    <w:p>
+      <w:pPr>
+        <w:pStyle w:val="CodeNew"/>
+        <w:rPr>
+          <w:color w:val="000000"/>
+        </w:rPr>
+      </w:pPr>
+      <w:r>
+        <w:rPr>
+          <w:color w:val="000000"/>
+        </w:rPr>
+        <w:t>{</w:t>
+      </w:r>
+    </w:p>
+    <w:p>
+      <w:pPr>
+        <w:pStyle w:val="CodeNew"/>
+        <w:rPr>
+          <w:color w:val="000000"/>
+        </w:rPr>
+      </w:pPr>
+      <w:r>
+        <w:rPr>
+          <w:color w:val="000000"/>
+        </w:rPr>
+        <w:t xml:space="preserve">    computedColour = </w:t>
+      </w:r>
+      <w:r>
+        <w:rPr>
+          <w:color w:val="2B91AF"/>
+        </w:rPr>
+        <w:t>Colors</w:t>
+      </w:r>
+      <w:r>
+        <w:rPr>
+          <w:color w:val="000000"/>
+        </w:rPr>
+        <w:t>.Lime;</w:t>
+      </w:r>
+    </w:p>
+    <w:p>
+      <w:pPr>
+        <w:pStyle w:val="CodeNew"/>
+      </w:pPr>
+      <w:r>
+        <w:rPr>
+          <w:color w:val="000000"/>
+        </w:rPr>
+        <w:t>}</w:t>
+      </w:r>
+    </w:p>
+    <w:p>
+      <w:pPr>
+        <w:pStyle w:val="CodeNew"/>
+      </w:pPr>
+    </w:p>
+    <w:p>
+      <w:pPr>
+        <w:pStyle w:val="CodeNew"/>
+        <w:rPr>
+          <w:color w:val="000000"/>
+          <w:sz w:val="19"/>
+        </w:rPr>
+      </w:pPr>
+      <w:r>
+        <w:rPr>
+          <w:color w:val="000000"/>
+          <w:sz w:val="19"/>
+          <w:highlight w:val="yellow"/>
+        </w:rPr>
+        <w:t>computedColour.A = (byte)(255 * hat.GetLightLevel());  // change the orb brightness</w:t>
+      </w:r>
+    </w:p>
+    <w:p>
+      <w:pPr>
+        <w:pStyle w:val="CodeNew"/>
+        <w:rPr>
+          <w:color w:val="000000"/>
+          <w:sz w:val="19"/>
+        </w:rPr>
+      </w:pPr>
+    </w:p>
+    <w:p>
+      <w:pPr>
+        <w:pStyle w:val="CodeNew"/>
+        <w:rPr>
+          <w:color w:val="000000"/>
+          <w:sz w:val="19"/>
+        </w:rPr>
+      </w:pPr>
+      <w:r>
+        <w:rPr>
+          <w:color w:val="000000"/>
+          <w:sz w:val="19"/>
+        </w:rPr>
+        <w:t>orb.Fill = new SolidColorBrush(computedColour);</w:t>
+      </w:r>
+    </w:p>
+    <w:p>
+      <w:pPr>
+        <w:pStyle w:val="CodeNew"/>
+        <w:rPr>
+          <w:color w:val="000000"/>
+          <w:sz w:val="19"/>
+        </w:rPr>
+      </w:pPr>
+    </w:p>
+    <w:p>
+      <w:pPr>
+        <w:pStyle w:val="CodeNew"/>
+        <w:rPr>
+          <w:color w:val="000000"/>
+        </w:rPr>
+      </w:pPr>
+      <w:r>
+        <w:rPr>
+          <w:color w:val="000000"/>
+        </w:rPr>
+        <w:t xml:space="preserve">orb.UpdateLayout(); </w:t>
+      </w:r>
+      <w:r>
+        <w:rPr>
+          <w:color w:val="008000"/>
+        </w:rPr>
+        <w:t>// update the orb with the new colour and position</w:t>
+      </w:r>
+    </w:p>
+    <w:p>
+      <w:pPr>
+        <w:pStyle w:val="CodeNew"/>
+        <w:rPr>
+          <w:color w:val="000000"/>
+        </w:rPr>
+      </w:pPr>
+      <w:r>
+        <w:rPr>
+          <w:color w:val="000000"/>
+        </w:rPr>
+        <w:t xml:space="preserve">  </w:t>
+      </w:r>
+    </w:p>
+    <w:p>
+      <w:pPr>
+        <w:pStyle w:val="ListParagraph"/>
+        <w:ind w:left="360"/>
+        <w:rPr>
+          <w:b/>
+        </w:rPr>
+      </w:pPr>
+    </w:p>
+    <w:p>
+      <w:pPr>
+        <w:pStyle w:val="ListParagraph"/>
+        <w:numPr>
+          <w:ilvl w:val="0"/>
+          <w:numId w:val="33"/>
+        </w:numPr>
+        <w:rPr>
+          <w:b/>
+        </w:rPr>
+      </w:pPr>
+      <w:r>
+        <w:rPr>
+          <w:b/>
+        </w:rPr>
+        <w:t xml:space="preserve">STEP </w:t>
+      </w:r>
+      <w:r>
+        <w:rPr>
+          <w:b/>
+        </w:rPr>
+        <w:t>9</w:t>
+      </w:r>
+      <w:r>
+        <w:rPr>
+          <w:b/>
+        </w:rPr>
+        <w:t xml:space="preserve">: </w:t>
+      </w:r>
+      <w:r>
+        <w:t xml:space="preserve">Deploy the solution to the Raspberry Pi. From the </w:t>
+      </w:r>
+      <w:r>
+        <w:rPr>
+          <w:b/>
+        </w:rPr>
+        <w:t>Debug</w:t>
+      </w:r>
+      <w:r>
+        <w:t xml:space="preserve"> menu select </w:t>
+      </w:r>
+      <w:r>
+        <w:rPr>
+          <w:b/>
+        </w:rPr>
+        <w:t>Start Without Debugging</w:t>
+      </w:r>
+      <w:r>
+        <w:t xml:space="preserve"> or from the keyboard press </w:t>
+      </w:r>
+      <w:r>
+        <w:rPr>
+          <w:b/>
+        </w:rPr>
+        <w:t>Ctrl+F5.</w:t>
+      </w:r>
+    </w:p>
+    <w:p>
+      <w:pPr>
+        <w:pStyle w:val="ListParagraph"/>
+        <w:ind w:left="360"/>
+        <w:rPr>
+          <w:b/>
+        </w:rPr>
+      </w:pPr>
+    </w:p>
+    <w:p>
+      <w:pPr>
+        <w:pStyle w:val="ListParagraph"/>
+        <w:numPr>
+          <w:ilvl w:val="0"/>
+          <w:numId w:val="20"/>
+        </w:numPr>
+        <w:rPr>
+          <w:rFonts w:eastAsia="Times New Roman"/>
+          <w:lang w:val="en" w:eastAsia="en-AU"/>
+        </w:rPr>
+      </w:pPr>
+      <w:r>
+        <w:rPr>
+          <w:rFonts w:eastAsia="Times New Roman"/>
+          <w:b/>
+          <w:lang w:val="en" w:eastAsia="en-AU"/>
+        </w:rPr>
+        <w:t xml:space="preserve">STEP </w:t>
+      </w:r>
+      <w:r>
+        <w:rPr>
+          <w:rFonts w:eastAsia="Times New Roman"/>
+          <w:b/>
+          <w:lang w:val="en" w:eastAsia="en-AU"/>
+        </w:rPr>
+        <w:t>1</w:t>
+      </w:r>
+      <w:r>
+        <w:rPr>
+          <w:rFonts w:eastAsia="Times New Roman"/>
+          <w:b/>
+          <w:lang w:val="en" w:eastAsia="en-AU"/>
+        </w:rPr>
+        <w:t>0</w:t>
+      </w:r>
+      <w:bookmarkStart w:id="10" w:name="_GoBack"/>
+      <w:bookmarkEnd w:id="10"/>
+      <w:r>
+        <w:rPr>
+          <w:rFonts w:eastAsia="Times New Roman"/>
+          <w:b/>
+          <w:lang w:val="en" w:eastAsia="en-AU"/>
+        </w:rPr>
+        <w:t>:</w:t>
+      </w:r>
+      <w:r>
+        <w:rPr>
+          <w:rFonts w:eastAsia="Times New Roman"/>
+          <w:lang w:val="en" w:eastAsia="en-AU"/>
+        </w:rPr>
+        <w:t xml:space="preserve"> </w:t>
+      </w:r>
+      <w:proofErr w:type="spellStart"/>
+      <w:r>
+        <w:rPr>
+          <w:rFonts w:eastAsia="Times New Roman"/>
+          <w:lang w:val="en" w:eastAsia="en-AU"/>
+        </w:rPr>
+        <w:t>Maximise</w:t>
+      </w:r>
+      <w:proofErr w:type="spellEnd"/>
+      <w:r>
+        <w:rPr>
+          <w:rFonts w:eastAsia="Times New Roman"/>
+          <w:lang w:val="en" w:eastAsia="en-AU"/>
+        </w:rPr>
+        <w:t xml:space="preserve"> the Windows IoT Remote Client and observe that when you </w:t>
+      </w:r>
+      <w:r>
+        <w:rPr>
+          <w:rFonts w:eastAsia="Times New Roman"/>
+          <w:lang w:val="en" w:eastAsia="en-AU"/>
+        </w:rPr>
+        <w:t>place your hand over the Raspberry Pi</w:t>
+      </w:r>
+      <w:r>
+        <w:rPr>
+          <w:rFonts w:eastAsia="Times New Roman"/>
+          <w:lang w:val="en" w:eastAsia="en-AU"/>
+        </w:rPr>
+        <w:t xml:space="preserve"> the brightness of the org will changed based on the ambient </w:t>
+      </w:r>
+      <w:r>
+        <w:rPr>
+          <w:rFonts w:eastAsia="Times New Roman"/>
+          <w:lang w:val="en" w:eastAsia="en-AU"/>
+        </w:rPr>
+        <w:t xml:space="preserve">light </w:t>
+      </w:r>
+      <w:r>
+        <w:rPr>
+          <w:rFonts w:eastAsia="Times New Roman"/>
+          <w:lang w:val="en" w:eastAsia="en-AU"/>
+        </w:rPr>
+        <w:t>levels.</w:t>
+      </w:r>
+    </w:p>
+    <w:p>
+      <w:pPr>
+        <w:pStyle w:val="Experiment"/>
+      </w:pPr>
+      <w:r>
+        <w:lastRenderedPageBreak/>
+        <w:t>Experiment 6: Which Way is Up with the Fez HAT Accelerometer</w:t>
+      </w:r>
+    </w:p>
+    <w:p>
+      <w:pPr>
+        <w:pStyle w:val="ListParagraph"/>
+        <w:ind w:left="357"/>
+      </w:pPr>
     </w:p>
     <w:p>
       <w:pPr>
@@ -9057,32 +9683,39 @@
         <w:rPr>
           <w:b/>
         </w:rPr>
-        <w:lastRenderedPageBreak/>
-        <w:t>STEP 10</w:t>
-      </w:r>
-      <w:r>
-        <w:rPr>
-          <w:b/>
-        </w:rPr>
-        <w:t xml:space="preserve">: </w:t>
-      </w:r>
-      <w:r>
-        <w:t>For a bit of fun, m</w:t>
-      </w:r>
-      <w:r>
-        <w:t xml:space="preserve">odify the </w:t>
-      </w:r>
+        <w:t xml:space="preserve">STEP </w:t>
+      </w:r>
+      <w:r>
+        <w:rPr>
+          <w:b/>
+        </w:rPr>
+        <w:t>1</w:t>
+      </w:r>
+      <w:r>
+        <w:rPr>
+          <w:b/>
+        </w:rPr>
+        <w:t>:</w:t>
+      </w:r>
+      <w:r>
+        <w:t xml:space="preserve"> Modify the </w:t>
+      </w:r>
+      <w:proofErr w:type="spellStart"/>
       <w:r>
         <w:rPr>
           <w:b/>
         </w:rPr>
         <w:t>UpdateOrb</w:t>
       </w:r>
-      <w:r>
-        <w:t xml:space="preserve"> method and type the highlighted line as below. </w:t>
-      </w:r>
-      <w:r>
-        <w:t>This will change the brightness of the orb on the screen based on the ambient light levels.</w:t>
+      <w:proofErr w:type="spellEnd"/>
+      <w:r>
+        <w:t xml:space="preserve"> method</w:t>
+      </w:r>
+      <w:r>
+        <w:t xml:space="preserve"> so the colour and position of the orb change based on data from the accelerometer built into the Fez HAT</w:t>
+      </w:r>
+      <w:r>
+        <w:t xml:space="preserve">. </w:t>
       </w:r>
     </w:p>
     <w:p>
@@ -9093,31 +9726,139 @@
     </w:p>
     <w:p>
       <w:pPr>
+        <w:pStyle w:val="ListParagraph"/>
+        <w:ind w:left="357"/>
+      </w:pPr>
+      <w:r>
+        <w:t xml:space="preserve">Remove </w:t>
+      </w:r>
+      <w:r>
+        <w:t xml:space="preserve">all the </w:t>
+      </w:r>
+      <w:r>
+        <w:t xml:space="preserve">code </w:t>
+      </w:r>
+      <w:r>
+        <w:t xml:space="preserve">between the </w:t>
+      </w:r>
+      <w:r>
+        <w:rPr>
+          <w:b/>
+        </w:rPr>
+        <w:t>#Region Lab4c and Lab4d</w:t>
+      </w:r>
+      <w:r>
+        <w:t xml:space="preserve"> Code tags</w:t>
+      </w:r>
+      <w:r>
+        <w:t>.</w:t>
+      </w:r>
+      <w:r>
+        <w:t xml:space="preserve"> </w:t>
+      </w:r>
+      <w:r>
+        <w:t xml:space="preserve">Then using a code snippet type </w:t>
+      </w:r>
+      <w:r>
+        <w:rPr>
+          <w:b/>
+        </w:rPr>
+        <w:t>lab</w:t>
+      </w:r>
+      <w:r>
+        <w:rPr>
+          <w:b/>
+        </w:rPr>
+        <w:t>4d</w:t>
+      </w:r>
+      <w:r>
+        <w:t xml:space="preserve"> and press Tab twice.</w:t>
+      </w:r>
+    </w:p>
+    <w:p>
+      <w:pPr>
+        <w:pStyle w:val="ListParagraph"/>
+        <w:ind w:left="357"/>
+      </w:pPr>
+    </w:p>
+    <w:p>
+      <w:pPr>
         <w:pStyle w:val="CodeNew"/>
-        <w:rPr>
-          <w:color w:val="000000"/>
-        </w:rPr>
-      </w:pPr>
-      <w:r>
-        <w:t>if</w:t>
-      </w:r>
-      <w:r>
-        <w:rPr>
-          <w:color w:val="000000"/>
-        </w:rPr>
-        <w:t xml:space="preserve"> (hat.IsDIO18Pressed())</w:t>
-      </w:r>
+      </w:pPr>
     </w:p>
     <w:p>
       <w:pPr>
         <w:pStyle w:val="CodeNew"/>
         <w:rPr>
           <w:color w:val="000000"/>
-        </w:rPr>
-      </w:pPr>
-      <w:r>
-        <w:rPr>
-          <w:color w:val="000000"/>
+          <w:sz w:val="19"/>
+        </w:rPr>
+      </w:pPr>
+      <w:r>
+        <w:rPr>
+          <w:sz w:val="19"/>
+        </w:rPr>
+        <w:t>private</w:t>
+      </w:r>
+      <w:r>
+        <w:rPr>
+          <w:color w:val="000000"/>
+          <w:sz w:val="19"/>
+        </w:rPr>
+        <w:t xml:space="preserve"> </w:t>
+      </w:r>
+      <w:r>
+        <w:rPr>
+          <w:sz w:val="19"/>
+        </w:rPr>
+        <w:t>void</w:t>
+      </w:r>
+      <w:r>
+        <w:rPr>
+          <w:color w:val="000000"/>
+          <w:sz w:val="19"/>
+        </w:rPr>
+        <w:t xml:space="preserve"> UpdateOrb(</w:t>
+      </w:r>
+      <w:r>
+        <w:rPr>
+          <w:sz w:val="19"/>
+        </w:rPr>
+        <w:t>object</w:t>
+      </w:r>
+      <w:r>
+        <w:rPr>
+          <w:color w:val="000000"/>
+          <w:sz w:val="19"/>
+        </w:rPr>
+        <w:t xml:space="preserve"> sender, </w:t>
+      </w:r>
+      <w:r>
+        <w:rPr>
+          <w:sz w:val="19"/>
+        </w:rPr>
+        <w:t>object</w:t>
+      </w:r>
+      <w:r>
+        <w:rPr>
+          <w:color w:val="000000"/>
+          <w:sz w:val="19"/>
+        </w:rPr>
+        <w:t xml:space="preserve"> e)</w:t>
+      </w:r>
+    </w:p>
+    <w:p>
+      <w:pPr>
+        <w:pStyle w:val="CodeNew"/>
+        <w:rPr>
+          <w:color w:val="000000"/>
+          <w:sz w:val="19"/>
+        </w:rPr>
+      </w:pPr>
+      <w:r>
+        <w:rPr>
+          <w:color w:val="000000"/>
+          <w:sz w:val="19"/>
         </w:rPr>
         <w:t>{</w:t>
       </w:r>
@@ -9126,26 +9867,51 @@
       <w:pPr>
         <w:pStyle w:val="CodeNew"/>
         <w:rPr>
-          <w:color w:val="000000"/>
-        </w:rPr>
-      </w:pPr>
-      <w:r>
-        <w:rPr>
-          <w:color w:val="000000"/>
-        </w:rPr>
-        <w:t xml:space="preserve">    computedColour = </w:t>
-      </w:r>
-      <w:r>
-        <w:rPr>
-          <w:color w:val="2B91AF"/>
-        </w:rPr>
-        <w:t>Colors</w:t>
-      </w:r>
-      <w:r>
-        <w:rPr>
-          <w:color w:val="000000"/>
-        </w:rPr>
-        <w:t>.DeepPink;</w:t>
+          <w:color w:val="auto"/>
+        </w:rPr>
+      </w:pPr>
+      <w:r>
+        <w:rPr>
+          <w:color w:val="000000"/>
+          <w:sz w:val="19"/>
+        </w:rPr>
+        <w:t xml:space="preserve">    </w:t>
+      </w:r>
+      <w:r>
+        <w:rPr>
+          <w:color w:val="808080"/>
+        </w:rPr>
+        <w:t>#region</w:t>
+      </w:r>
+      <w:r>
+        <w:rPr>
+          <w:color w:val="808080"/>
+        </w:rPr>
+        <w:t xml:space="preserve"> </w:t>
+      </w:r>
+      <w:r>
+        <w:rPr>
+          <w:color w:val="auto"/>
+        </w:rPr>
+        <w:t>Lab</w:t>
+      </w:r>
+      <w:r>
+        <w:rPr>
+          <w:color w:val="auto"/>
+        </w:rPr>
+        <w:t xml:space="preserve">4c and </w:t>
+      </w:r>
+      <w:r>
+        <w:rPr>
+          <w:color w:val="auto"/>
+        </w:rPr>
+        <w:t xml:space="preserve">Lab4d </w:t>
+      </w:r>
+      <w:r>
+        <w:rPr>
+          <w:color w:val="auto"/>
+        </w:rPr>
+        <w:t>Code to go between the #region and #endregion tags</w:t>
       </w:r>
     </w:p>
     <w:p>
@@ -9153,14 +9919,9 @@
         <w:pStyle w:val="CodeNew"/>
         <w:rPr>
           <w:color w:val="000000"/>
-        </w:rPr>
-      </w:pPr>
-      <w:r>
-        <w:rPr>
-          <w:color w:val="000000"/>
-        </w:rPr>
-        <w:t>}</w:t>
-      </w:r>
+          <w:sz w:val="19"/>
+        </w:rPr>
+      </w:pPr>
     </w:p>
     <w:p>
       <w:pPr>
@@ -9170,13 +9931,44 @@
         </w:rPr>
       </w:pPr>
       <w:r>
-        <w:t>if</w:t>
-      </w:r>
-      <w:r>
-        <w:rPr>
-          <w:color w:val="000000"/>
-        </w:rPr>
-        <w:t xml:space="preserve"> (hat.IsDIO22Pressed())</w:t>
+        <w:rPr>
+          <w:color w:val="auto"/>
+        </w:rPr>
+        <w:t xml:space="preserve">    </w:t>
+      </w:r>
+      <w:r>
+        <w:rPr>
+          <w:color w:val="000000"/>
+          <w:sz w:val="19"/>
+        </w:rPr>
+        <w:t xml:space="preserve">Temperature.Text = </w:t>
+      </w:r>
+      <w:r>
+        <w:rPr>
+          <w:sz w:val="19"/>
+        </w:rPr>
+        <w:t>string</w:t>
+      </w:r>
+      <w:r>
+        <w:rPr>
+          <w:color w:val="000000"/>
+          <w:sz w:val="19"/>
+        </w:rPr>
+        <w:t>.Format(</w:t>
+      </w:r>
+      <w:r>
+        <w:rPr>
+          <w:color w:val="A31515"/>
+          <w:sz w:val="19"/>
+        </w:rPr>
+        <w:t>"The temperature is {0:N2}"</w:t>
+      </w:r>
+      <w:r>
+        <w:rPr>
+          <w:color w:val="000000"/>
+          <w:sz w:val="19"/>
+        </w:rPr>
+        <w:t>, hat.GetTemperature());</w:t>
       </w:r>
     </w:p>
     <w:p>
@@ -9189,8 +9981,36 @@
       <w:r>
         <w:rPr>
           <w:color w:val="000000"/>
-        </w:rPr>
-        <w:t>{</w:t>
+          <w:sz w:val="19"/>
+        </w:rPr>
+        <w:t xml:space="preserve">    Light.Text = </w:t>
+      </w:r>
+      <w:r>
+        <w:rPr>
+          <w:sz w:val="19"/>
+        </w:rPr>
+        <w:t>string</w:t>
+      </w:r>
+      <w:r>
+        <w:rPr>
+          <w:color w:val="000000"/>
+          <w:sz w:val="19"/>
+        </w:rPr>
+        <w:t>.Format(</w:t>
+      </w:r>
+      <w:r>
+        <w:rPr>
+          <w:color w:val="A31515"/>
+          <w:sz w:val="19"/>
+        </w:rPr>
+        <w:t>"The light level is {0:N4}"</w:t>
+      </w:r>
+      <w:r>
+        <w:rPr>
+          <w:color w:val="000000"/>
+          <w:sz w:val="19"/>
+        </w:rPr>
+        <w:t>, hat.GetLightLevel());</w:t>
       </w:r>
     </w:p>
     <w:p>
@@ -9198,58 +10018,77 @@
         <w:pStyle w:val="CodeNew"/>
         <w:rPr>
           <w:color w:val="000000"/>
-        </w:rPr>
-      </w:pPr>
-      <w:r>
-        <w:rPr>
-          <w:color w:val="000000"/>
-        </w:rPr>
-        <w:t xml:space="preserve">    computedColour = </w:t>
-      </w:r>
-      <w:r>
-        <w:rPr>
-          <w:color w:val="2B91AF"/>
-        </w:rPr>
-        <w:t>Colors</w:t>
-      </w:r>
-      <w:r>
-        <w:rPr>
-          <w:color w:val="000000"/>
-        </w:rPr>
-        <w:t>.Lime;</w:t>
-      </w:r>
+          <w:sz w:val="19"/>
+        </w:rPr>
+      </w:pPr>
     </w:p>
     <w:p>
       <w:pPr>
         <w:pStyle w:val="CodeNew"/>
-      </w:pPr>
-      <w:r>
-        <w:rPr>
-          <w:color w:val="000000"/>
-        </w:rPr>
-        <w:t>}</w:t>
-      </w:r>
-    </w:p>
-    <w:p>
-      <w:pPr>
-        <w:pStyle w:val="CodeNew"/>
-      </w:pPr>
-    </w:p>
-    <w:p>
-      <w:pPr>
-        <w:pStyle w:val="CodeNew"/>
         <w:rPr>
           <w:color w:val="000000"/>
           <w:sz w:val="19"/>
         </w:rPr>
       </w:pPr>
+      <w:r>
+        <w:rPr>
+          <w:color w:val="000000"/>
+          <w:sz w:val="19"/>
+        </w:rPr>
+        <w:t xml:space="preserve">    </w:t>
+      </w:r>
       <w:r>
         <w:rPr>
           <w:color w:val="000000"/>
           <w:sz w:val="19"/>
           <w:highlight w:val="yellow"/>
         </w:rPr>
-        <w:t>computedColour.A = (byte)(255 * hat.GetLightLevel());  // change the orb brightness</w:t>
+        <w:t>hat.GetAcceleration(</w:t>
+      </w:r>
+      <w:r>
+        <w:rPr>
+          <w:sz w:val="19"/>
+          <w:highlight w:val="yellow"/>
+        </w:rPr>
+        <w:t>out</w:t>
+      </w:r>
+      <w:r>
+        <w:rPr>
+          <w:color w:val="000000"/>
+          <w:sz w:val="19"/>
+          <w:highlight w:val="yellow"/>
+        </w:rPr>
+        <w:t xml:space="preserve"> x, </w:t>
+      </w:r>
+      <w:r>
+        <w:rPr>
+          <w:sz w:val="19"/>
+          <w:highlight w:val="yellow"/>
+        </w:rPr>
+        <w:t>out</w:t>
+      </w:r>
+      <w:r>
+        <w:rPr>
+          <w:color w:val="000000"/>
+          <w:sz w:val="19"/>
+          <w:highlight w:val="yellow"/>
+        </w:rPr>
+        <w:t xml:space="preserve"> y, </w:t>
+      </w:r>
+      <w:r>
+        <w:rPr>
+          <w:sz w:val="19"/>
+          <w:highlight w:val="yellow"/>
+        </w:rPr>
+        <w:t>out</w:t>
+      </w:r>
+      <w:r>
+        <w:rPr>
+          <w:color w:val="000000"/>
+          <w:sz w:val="19"/>
+          <w:highlight w:val="yellow"/>
+        </w:rPr>
+        <w:t xml:space="preserve"> z);</w:t>
       </w:r>
     </w:p>
     <w:p>
@@ -9274,7 +10113,15 @@
           <w:color w:val="000000"/>
           <w:sz w:val="19"/>
         </w:rPr>
-        <w:t>orb.Fill = new SolidColorBrush(computedColour);</w:t>
+        <w:t xml:space="preserve">    </w:t>
+      </w:r>
+      <w:r>
+        <w:rPr>
+          <w:color w:val="000000"/>
+          <w:sz w:val="19"/>
+          <w:highlight w:val="yellow"/>
+        </w:rPr>
+        <w:t>computedColour = ComputeColour(x, y, z);</w:t>
       </w:r>
     </w:p>
     <w:p>
@@ -9291,17 +10138,117 @@
         <w:pStyle w:val="CodeNew"/>
         <w:rPr>
           <w:color w:val="000000"/>
-        </w:rPr>
-      </w:pPr>
-      <w:r>
-        <w:rPr>
-          <w:color w:val="000000"/>
-        </w:rPr>
-        <w:t xml:space="preserve">orb.UpdateLayout(); </w:t>
+          <w:sz w:val="19"/>
+        </w:rPr>
+      </w:pPr>
+      <w:r>
+        <w:rPr>
+          <w:color w:val="000000"/>
+          <w:sz w:val="19"/>
+        </w:rPr>
+        <w:t xml:space="preserve">    </w:t>
+      </w:r>
+      <w:r>
+        <w:rPr>
+          <w:color w:val="000000"/>
+          <w:sz w:val="19"/>
+          <w:highlight w:val="yellow"/>
+        </w:rPr>
+        <w:t xml:space="preserve">orb.Fill = </w:t>
+      </w:r>
+      <w:r>
+        <w:rPr>
+          <w:sz w:val="19"/>
+          <w:highlight w:val="yellow"/>
+        </w:rPr>
+        <w:t>new</w:t>
+      </w:r>
+      <w:r>
+        <w:rPr>
+          <w:color w:val="000000"/>
+          <w:sz w:val="19"/>
+          <w:highlight w:val="yellow"/>
+        </w:rPr>
+        <w:t xml:space="preserve"> </w:t>
+      </w:r>
+      <w:r>
+        <w:rPr>
+          <w:color w:val="2B91AF"/>
+          <w:sz w:val="19"/>
+          <w:highlight w:val="yellow"/>
+        </w:rPr>
+        <w:t>SolidColorBrush</w:t>
+      </w:r>
+      <w:r>
+        <w:rPr>
+          <w:color w:val="000000"/>
+          <w:sz w:val="19"/>
+          <w:highlight w:val="yellow"/>
+        </w:rPr>
+        <w:t>(computedColour);</w:t>
+      </w:r>
+    </w:p>
+    <w:p>
+      <w:pPr>
+        <w:pStyle w:val="CodeNew"/>
+        <w:rPr>
+          <w:color w:val="000000"/>
+          <w:sz w:val="19"/>
+        </w:rPr>
+      </w:pPr>
+    </w:p>
+    <w:p>
+      <w:pPr>
+        <w:pStyle w:val="CodeNew"/>
+        <w:rPr>
+          <w:color w:val="000000"/>
+          <w:sz w:val="19"/>
+        </w:rPr>
+      </w:pPr>
+      <w:r>
+        <w:rPr>
+          <w:color w:val="000000"/>
+          <w:sz w:val="19"/>
+        </w:rPr>
+        <w:t xml:space="preserve">    </w:t>
+      </w:r>
+      <w:r>
+        <w:rPr>
+          <w:color w:val="000000"/>
+          <w:sz w:val="19"/>
+          <w:highlight w:val="yellow"/>
+        </w:rPr>
+        <w:t>ComputeOrbPosition(x, y);</w:t>
+      </w:r>
+    </w:p>
+    <w:p>
+      <w:pPr>
+        <w:pStyle w:val="CodeNew"/>
+        <w:rPr>
+          <w:color w:val="000000"/>
+          <w:sz w:val="19"/>
+        </w:rPr>
+      </w:pPr>
+    </w:p>
+    <w:p>
+      <w:pPr>
+        <w:pStyle w:val="CodeNew"/>
+        <w:rPr>
+          <w:color w:val="000000"/>
+          <w:sz w:val="19"/>
+        </w:rPr>
+      </w:pPr>
+      <w:r>
+        <w:rPr>
+          <w:color w:val="000000"/>
+          <w:sz w:val="19"/>
+        </w:rPr>
+        <w:t xml:space="preserve">    orb.UpdateLayout(); </w:t>
       </w:r>
       <w:r>
         <w:rPr>
           <w:color w:val="008000"/>
+          <w:sz w:val="19"/>
         </w:rPr>
         <w:t>// update the orb with the new colour and position</w:t>
       </w:r>
@@ -9311,24 +10258,55 @@
         <w:pStyle w:val="CodeNew"/>
         <w:rPr>
           <w:color w:val="000000"/>
-        </w:rPr>
-      </w:pPr>
-      <w:r>
-        <w:rPr>
-          <w:color w:val="000000"/>
-        </w:rPr>
-        <w:t xml:space="preserve">  </w:t>
-      </w:r>
-    </w:p>
-    <w:p>
-      <w:pPr>
-        <w:pStyle w:val="ListParagraph"/>
-        <w:ind w:left="360"/>
-        <w:rPr>
-          <w:b/>
-        </w:rPr>
-      </w:pPr>
-    </w:p>
+          <w:sz w:val="19"/>
+        </w:rPr>
+      </w:pPr>
+    </w:p>
+    <w:p>
+      <w:pPr>
+        <w:pStyle w:val="CodeNew"/>
+        <w:rPr>
+          <w:color w:val="000000"/>
+          <w:sz w:val="19"/>
+        </w:rPr>
+      </w:pPr>
+      <w:r>
+        <w:rPr>
+          <w:color w:val="000000"/>
+          <w:sz w:val="19"/>
+        </w:rPr>
+        <w:t xml:space="preserve">    </w:t>
+      </w:r>
+      <w:r>
+        <w:rPr>
+          <w:color w:val="808080"/>
+          <w:sz w:val="19"/>
+        </w:rPr>
+        <w:t>#endregion</w:t>
+      </w:r>
+    </w:p>
+    <w:p>
+      <w:pPr>
+        <w:pStyle w:val="CodeNew"/>
+        <w:rPr>
+          <w:color w:val="000000"/>
+          <w:sz w:val="19"/>
+        </w:rPr>
+      </w:pPr>
+      <w:r>
+        <w:rPr>
+          <w:color w:val="000000"/>
+          <w:sz w:val="19"/>
+        </w:rPr>
+        <w:t>}</w:t>
+      </w:r>
+    </w:p>
+    <w:p>
+      <w:pPr>
+        <w:pStyle w:val="CodeNew"/>
+      </w:pPr>
+    </w:p>
+    <w:p/>
     <w:p>
       <w:pPr>
         <w:pStyle w:val="ListParagraph"/>
@@ -9344,16 +10322,22 @@
         <w:rPr>
           <w:b/>
         </w:rPr>
-        <w:t>STEP 11</w:t>
-      </w:r>
-      <w:r>
-        <w:rPr>
-          <w:b/>
-        </w:rPr>
-        <w:t xml:space="preserve">: </w:t>
-      </w:r>
-      <w:r>
-        <w:t xml:space="preserve">Deploy the solution to the Raspberry Pi. From the </w:t>
+        <w:t xml:space="preserve">STEP </w:t>
+      </w:r>
+      <w:r>
+        <w:rPr>
+          <w:b/>
+        </w:rPr>
+        <w:t>2</w:t>
+      </w:r>
+      <w:r>
+        <w:rPr>
+          <w:b/>
+        </w:rPr>
+        <w:t>:</w:t>
+      </w:r>
+      <w:r>
+        <w:t xml:space="preserve"> Deploy the solution to the Raspberry Pi. From the </w:t>
       </w:r>
       <w:r>
         <w:rPr>
@@ -9397,8 +10381,7 @@
           <w:numId w:val="20"/>
         </w:numPr>
         <w:rPr>
-          <w:rFonts w:eastAsia="Times New Roman"/>
-          <w:lang w:val="en" w:eastAsia="en-AU"/>
+          <w:b/>
         </w:rPr>
       </w:pPr>
       <w:r>
@@ -9415,7 +10398,7 @@
           <w:b/>
           <w:lang w:val="en" w:eastAsia="en-AU"/>
         </w:rPr>
-        <w:t>12</w:t>
+        <w:t>3</w:t>
       </w:r>
       <w:r>
         <w:rPr>
@@ -9430,42 +10413,86 @@
           <w:rFonts w:eastAsia="Times New Roman"/>
           <w:lang w:val="en" w:eastAsia="en-AU"/>
         </w:rPr>
-        <w:t xml:space="preserve"> Maximise</w:t>
-      </w:r>
-      <w:r>
-        <w:rPr>
-          <w:rFonts w:eastAsia="Times New Roman"/>
-          <w:lang w:val="en" w:eastAsia="en-AU"/>
-        </w:rPr>
-        <w:t xml:space="preserve"> the Windows IoT Remote Client and observe that when you </w:t>
-      </w:r>
-      <w:r>
-        <w:rPr>
-          <w:rFonts w:eastAsia="Times New Roman"/>
-          <w:lang w:val="en" w:eastAsia="en-AU"/>
-        </w:rPr>
-        <w:t>place your hand over the Raspberry Pi</w:t>
-      </w:r>
-      <w:r>
-        <w:rPr>
-          <w:rFonts w:eastAsia="Times New Roman"/>
-          <w:lang w:val="en" w:eastAsia="en-AU"/>
-        </w:rPr>
-        <w:t xml:space="preserve"> the brightness of the org will changed based on the ambient </w:t>
-      </w:r>
-      <w:r>
-        <w:rPr>
-          <w:rFonts w:eastAsia="Times New Roman"/>
-          <w:lang w:val="en" w:eastAsia="en-AU"/>
-        </w:rPr>
-        <w:t xml:space="preserve">light </w:t>
-      </w:r>
-      <w:r>
-        <w:rPr>
-          <w:rFonts w:eastAsia="Times New Roman"/>
-          <w:lang w:val="en" w:eastAsia="en-AU"/>
-        </w:rPr>
-        <w:t>levels.</w:t>
+        <w:t xml:space="preserve"> </w:t>
+      </w:r>
+      <w:proofErr w:type="spellStart"/>
+      <w:r>
+        <w:rPr>
+          <w:rFonts w:eastAsia="Times New Roman"/>
+          <w:lang w:val="en" w:eastAsia="en-AU"/>
+        </w:rPr>
+        <w:t>Maximise</w:t>
+      </w:r>
+      <w:proofErr w:type="spellEnd"/>
+      <w:r>
+        <w:rPr>
+          <w:rFonts w:eastAsia="Times New Roman"/>
+          <w:lang w:val="en" w:eastAsia="en-AU"/>
+        </w:rPr>
+        <w:t xml:space="preserve"> the Windows IoT Remote Client.  </w:t>
+      </w:r>
+      <w:r>
+        <w:rPr>
+          <w:rFonts w:eastAsia="Times New Roman"/>
+          <w:lang w:val="en" w:eastAsia="en-AU"/>
+        </w:rPr>
+        <w:t>G</w:t>
+      </w:r>
+      <w:r>
+        <w:rPr>
+          <w:rFonts w:eastAsia="Times New Roman"/>
+          <w:lang w:val="en" w:eastAsia="en-AU"/>
+        </w:rPr>
+        <w:t xml:space="preserve">ently pick up the Raspberry Pi and tilt it </w:t>
+      </w:r>
+      <w:r>
+        <w:rPr>
+          <w:rFonts w:eastAsia="Times New Roman"/>
+          <w:lang w:val="en" w:eastAsia="en-AU"/>
+        </w:rPr>
+        <w:t xml:space="preserve">backwards and forwards, left and right </w:t>
+      </w:r>
+      <w:r>
+        <w:rPr>
+          <w:rFonts w:eastAsia="Times New Roman"/>
+          <w:lang w:val="en" w:eastAsia="en-AU"/>
+        </w:rPr>
+        <w:t xml:space="preserve">and observer the </w:t>
+      </w:r>
+      <w:proofErr w:type="spellStart"/>
+      <w:r>
+        <w:rPr>
+          <w:rFonts w:eastAsia="Times New Roman"/>
+          <w:lang w:val="en" w:eastAsia="en-AU"/>
+        </w:rPr>
+        <w:t>colour</w:t>
+      </w:r>
+      <w:proofErr w:type="spellEnd"/>
+      <w:r>
+        <w:rPr>
+          <w:rFonts w:eastAsia="Times New Roman"/>
+          <w:lang w:val="en" w:eastAsia="en-AU"/>
+        </w:rPr>
+        <w:t xml:space="preserve"> and position of the orb change</w:t>
+      </w:r>
+      <w:r>
+        <w:rPr>
+          <w:rFonts w:eastAsia="Times New Roman"/>
+          <w:lang w:val="en" w:eastAsia="en-AU"/>
+        </w:rPr>
+        <w:t>s</w:t>
+      </w:r>
+      <w:r>
+        <w:rPr>
+          <w:rFonts w:eastAsia="Times New Roman"/>
+          <w:lang w:val="en" w:eastAsia="en-AU"/>
+        </w:rPr>
+        <w:t>.</w:t>
+      </w:r>
+    </w:p>
+    <w:p>
+      <w:r>
+        <w:br w:type="page"/>
       </w:r>
     </w:p>
     <w:p>
@@ -9474,15 +10501,103 @@
       </w:pPr>
       <w:r>
         <w:lastRenderedPageBreak/>
-        <w:t>Experiment 6: Which Way is Up with the Fez HAT Accelerometer</w:t>
+        <w:t>Experiment 7</w:t>
+      </w:r>
+      <w:r>
+        <w:t>: Controlling a DMX RGB Show Light</w:t>
+      </w:r>
+    </w:p>
+    <w:p/>
+    <w:p>
+      <w:r>
+        <w:t>There are a number of DMX Show lights at the front of the workshop. In this experiment we are going to send a message to the DMX controller to change the colour of your allocated light to match the colour of the orb and change the LEDs on the Fez HAT.</w:t>
+      </w:r>
+    </w:p>
+    <w:p>
+      <w:r>
+        <w:t>You will need the following information from the workshop coordinator</w:t>
       </w:r>
     </w:p>
     <w:p>
       <w:pPr>
         <w:pStyle w:val="ListParagraph"/>
-        <w:ind w:left="357"/>
-      </w:pPr>
-    </w:p>
+        <w:numPr>
+          <w:ilvl w:val="0"/>
+          <w:numId w:val="34"/>
+        </w:numPr>
+      </w:pPr>
+      <w:r>
+        <w:t xml:space="preserve">The </w:t>
+      </w:r>
+      <w:r>
+        <w:t>MQTT</w:t>
+      </w:r>
+      <w:r>
+        <w:t xml:space="preserve"> broker address:  __________________</w:t>
+      </w:r>
+    </w:p>
+    <w:p>
+      <w:pPr>
+        <w:pStyle w:val="ListParagraph"/>
+        <w:numPr>
+          <w:ilvl w:val="0"/>
+          <w:numId w:val="34"/>
+        </w:numPr>
+      </w:pPr>
+      <w:r>
+        <w:t xml:space="preserve">Your allocated Fixture Id:   </w:t>
+      </w:r>
+      <w:r>
+        <w:softHyphen/>
+      </w:r>
+      <w:r>
+        <w:softHyphen/>
+      </w:r>
+      <w:r>
+        <w:softHyphen/>
+      </w:r>
+      <w:r>
+        <w:softHyphen/>
+      </w:r>
+      <w:r>
+        <w:softHyphen/>
+      </w:r>
+      <w:r>
+        <w:softHyphen/>
+      </w:r>
+      <w:r>
+        <w:softHyphen/>
+      </w:r>
+      <w:r>
+        <w:softHyphen/>
+      </w:r>
+      <w:r>
+        <w:softHyphen/>
+      </w:r>
+      <w:r>
+        <w:softHyphen/>
+      </w:r>
+      <w:r>
+        <w:softHyphen/>
+      </w:r>
+      <w:r>
+        <w:softHyphen/>
+      </w:r>
+      <w:r>
+        <w:softHyphen/>
+      </w:r>
+      <w:r>
+        <w:softHyphen/>
+      </w:r>
+      <w:r>
+        <w:softHyphen/>
+      </w:r>
+      <w:r>
+        <w:softHyphen/>
+        <w:t>__________________</w:t>
+      </w:r>
+    </w:p>
+    <w:p/>
     <w:p>
       <w:pPr>
         <w:pStyle w:val="ListParagraph"/>
@@ -9495,13 +10610,13 @@
         <w:rPr>
           <w:b/>
         </w:rPr>
-        <w:t xml:space="preserve">STEP </w:t>
-      </w:r>
-      <w:r>
-        <w:rPr>
-          <w:b/>
-        </w:rPr>
-        <w:t>1</w:t>
+        <w:t>S</w:t>
+      </w:r>
+      <w:r>
+        <w:rPr>
+          <w:b/>
+        </w:rPr>
+        <w:t>TEP 1</w:t>
       </w:r>
       <w:r>
         <w:rPr>
@@ -9510,910 +10625,19 @@
         <w:t>:</w:t>
       </w:r>
       <w:r>
-        <w:t xml:space="preserve"> Modify the </w:t>
-      </w:r>
-      <w:r>
-        <w:rPr>
-          <w:b/>
-        </w:rPr>
-        <w:t>UpdateOrb</w:t>
-      </w:r>
-      <w:r>
-        <w:t xml:space="preserve"> method</w:t>
-      </w:r>
-      <w:r>
-        <w:t xml:space="preserve"> so the colour and position of the orb change based on data from the accelerometer built into the Fez HAT</w:t>
-      </w:r>
-      <w:r>
-        <w:t xml:space="preserve">. </w:t>
-      </w:r>
-    </w:p>
-    <w:p>
-      <w:pPr>
-        <w:pStyle w:val="ListParagraph"/>
-        <w:ind w:left="357"/>
-      </w:pPr>
-    </w:p>
-    <w:p>
-      <w:pPr>
-        <w:pStyle w:val="ListParagraph"/>
-        <w:ind w:left="357"/>
-      </w:pPr>
-      <w:r>
-        <w:t xml:space="preserve">Remove </w:t>
-      </w:r>
-      <w:r>
-        <w:t xml:space="preserve">all the </w:t>
-      </w:r>
-      <w:r>
-        <w:t xml:space="preserve">code </w:t>
-      </w:r>
-      <w:r>
-        <w:t xml:space="preserve">between the </w:t>
-      </w:r>
-      <w:r>
-        <w:rPr>
-          <w:b/>
-        </w:rPr>
-        <w:t>#Region Lab4c and Lab4d</w:t>
-      </w:r>
-      <w:r>
-        <w:t xml:space="preserve"> Code tags</w:t>
-      </w:r>
-      <w:r>
-        <w:t>.</w:t>
-      </w:r>
-      <w:r>
         <w:t xml:space="preserve"> </w:t>
       </w:r>
       <w:r>
-        <w:t xml:space="preserve">Then using a code snippet type </w:t>
-      </w:r>
-      <w:r>
-        <w:rPr>
-          <w:b/>
-        </w:rPr>
-        <w:t>lab</w:t>
-      </w:r>
-      <w:r>
-        <w:rPr>
-          <w:b/>
-        </w:rPr>
-        <w:t>4d</w:t>
-      </w:r>
-      <w:r>
-        <w:t xml:space="preserve"> and press Tab twice.</w:t>
-      </w:r>
-    </w:p>
-    <w:p>
-      <w:pPr>
-        <w:pStyle w:val="ListParagraph"/>
-        <w:ind w:left="357"/>
-      </w:pPr>
-    </w:p>
-    <w:p>
-      <w:pPr>
-        <w:pStyle w:val="CodeNew"/>
-      </w:pPr>
-    </w:p>
-    <w:p>
-      <w:pPr>
-        <w:pStyle w:val="CodeNew"/>
-        <w:rPr>
-          <w:color w:val="000000"/>
-          <w:sz w:val="19"/>
-        </w:rPr>
-      </w:pPr>
-      <w:r>
-        <w:rPr>
-          <w:sz w:val="19"/>
-        </w:rPr>
-        <w:t>private</w:t>
-      </w:r>
-      <w:r>
-        <w:rPr>
-          <w:color w:val="000000"/>
-          <w:sz w:val="19"/>
-        </w:rPr>
-        <w:t xml:space="preserve"> </w:t>
-      </w:r>
-      <w:r>
-        <w:rPr>
-          <w:sz w:val="19"/>
-        </w:rPr>
-        <w:t>void</w:t>
-      </w:r>
-      <w:r>
-        <w:rPr>
-          <w:color w:val="000000"/>
-          <w:sz w:val="19"/>
-        </w:rPr>
-        <w:t xml:space="preserve"> UpdateOrb(</w:t>
-      </w:r>
-      <w:r>
-        <w:rPr>
-          <w:sz w:val="19"/>
-        </w:rPr>
-        <w:t>object</w:t>
-      </w:r>
-      <w:r>
-        <w:rPr>
-          <w:color w:val="000000"/>
-          <w:sz w:val="19"/>
-        </w:rPr>
-        <w:t xml:space="preserve"> sender, </w:t>
-      </w:r>
-      <w:r>
-        <w:rPr>
-          <w:sz w:val="19"/>
-        </w:rPr>
-        <w:t>object</w:t>
-      </w:r>
-      <w:r>
-        <w:rPr>
-          <w:color w:val="000000"/>
-          <w:sz w:val="19"/>
-        </w:rPr>
-        <w:t xml:space="preserve"> e)</w:t>
-      </w:r>
-    </w:p>
-    <w:p>
-      <w:pPr>
-        <w:pStyle w:val="CodeNew"/>
-        <w:rPr>
-          <w:color w:val="000000"/>
-          <w:sz w:val="19"/>
-        </w:rPr>
-      </w:pPr>
-      <w:r>
-        <w:rPr>
-          <w:color w:val="000000"/>
-          <w:sz w:val="19"/>
-        </w:rPr>
-        <w:t>{</w:t>
-      </w:r>
-    </w:p>
-    <w:p>
-      <w:pPr>
-        <w:pStyle w:val="CodeNew"/>
-        <w:rPr>
-          <w:color w:val="auto"/>
-        </w:rPr>
-      </w:pPr>
-      <w:r>
-        <w:rPr>
-          <w:color w:val="000000"/>
-          <w:sz w:val="19"/>
-        </w:rPr>
-        <w:t xml:space="preserve">    </w:t>
-      </w:r>
-      <w:r>
-        <w:rPr>
-          <w:color w:val="808080"/>
-        </w:rPr>
-        <w:t>#region</w:t>
-      </w:r>
-      <w:r>
-        <w:rPr>
-          <w:color w:val="808080"/>
-        </w:rPr>
-        <w:t xml:space="preserve"> </w:t>
-      </w:r>
-      <w:r>
-        <w:rPr>
-          <w:color w:val="auto"/>
-        </w:rPr>
-        <w:t>Lab</w:t>
-      </w:r>
-      <w:r>
-        <w:rPr>
-          <w:color w:val="auto"/>
-        </w:rPr>
-        <w:t xml:space="preserve">4c and </w:t>
-      </w:r>
-      <w:r>
-        <w:rPr>
-          <w:color w:val="auto"/>
-        </w:rPr>
-        <w:t xml:space="preserve">Lab4d </w:t>
-      </w:r>
-      <w:r>
-        <w:rPr>
-          <w:color w:val="auto"/>
-        </w:rPr>
-        <w:t>Code to go between the #region and #endregion tags</w:t>
-      </w:r>
-    </w:p>
-    <w:p>
-      <w:pPr>
-        <w:pStyle w:val="CodeNew"/>
-        <w:rPr>
-          <w:color w:val="000000"/>
-          <w:sz w:val="19"/>
-        </w:rPr>
-      </w:pPr>
-    </w:p>
-    <w:p>
-      <w:pPr>
-        <w:pStyle w:val="CodeNew"/>
-        <w:rPr>
-          <w:color w:val="000000"/>
-        </w:rPr>
-      </w:pPr>
-      <w:r>
-        <w:rPr>
-          <w:color w:val="auto"/>
-        </w:rPr>
-        <w:t xml:space="preserve">    </w:t>
-      </w:r>
-      <w:r>
-        <w:rPr>
-          <w:color w:val="000000"/>
-          <w:sz w:val="19"/>
-        </w:rPr>
-        <w:t xml:space="preserve">Temperature.Text = </w:t>
-      </w:r>
-      <w:r>
-        <w:rPr>
-          <w:sz w:val="19"/>
-        </w:rPr>
-        <w:t>string</w:t>
-      </w:r>
-      <w:r>
-        <w:rPr>
-          <w:color w:val="000000"/>
-          <w:sz w:val="19"/>
-        </w:rPr>
-        <w:t>.Format(</w:t>
-      </w:r>
-      <w:r>
-        <w:rPr>
-          <w:color w:val="A31515"/>
-          <w:sz w:val="19"/>
-        </w:rPr>
-        <w:t>"The temperature is {0:N2}"</w:t>
-      </w:r>
-      <w:r>
-        <w:rPr>
-          <w:color w:val="000000"/>
-          <w:sz w:val="19"/>
-        </w:rPr>
-        <w:t>, hat.GetTemperature());</w:t>
-      </w:r>
-    </w:p>
-    <w:p>
-      <w:pPr>
-        <w:pStyle w:val="CodeNew"/>
-        <w:rPr>
-          <w:color w:val="000000"/>
-        </w:rPr>
-      </w:pPr>
-      <w:r>
-        <w:rPr>
-          <w:color w:val="000000"/>
-          <w:sz w:val="19"/>
-        </w:rPr>
-        <w:t xml:space="preserve">    Light.Text = </w:t>
-      </w:r>
-      <w:r>
-        <w:rPr>
-          <w:sz w:val="19"/>
-        </w:rPr>
-        <w:t>string</w:t>
-      </w:r>
-      <w:r>
-        <w:rPr>
-          <w:color w:val="000000"/>
-          <w:sz w:val="19"/>
-        </w:rPr>
-        <w:t>.Format(</w:t>
-      </w:r>
-      <w:r>
-        <w:rPr>
-          <w:color w:val="A31515"/>
-          <w:sz w:val="19"/>
-        </w:rPr>
-        <w:t>"The light level is {0:N4}"</w:t>
-      </w:r>
-      <w:r>
-        <w:rPr>
-          <w:color w:val="000000"/>
-          <w:sz w:val="19"/>
-        </w:rPr>
-        <w:t>, hat.GetLightLevel());</w:t>
-      </w:r>
-    </w:p>
-    <w:p>
-      <w:pPr>
-        <w:pStyle w:val="CodeNew"/>
-        <w:rPr>
-          <w:color w:val="000000"/>
-          <w:sz w:val="19"/>
-        </w:rPr>
-      </w:pPr>
-    </w:p>
-    <w:p>
-      <w:pPr>
-        <w:pStyle w:val="CodeNew"/>
-        <w:rPr>
-          <w:color w:val="000000"/>
-          <w:sz w:val="19"/>
-        </w:rPr>
-      </w:pPr>
-      <w:r>
-        <w:rPr>
-          <w:color w:val="000000"/>
-          <w:sz w:val="19"/>
-        </w:rPr>
-        <w:t xml:space="preserve">    </w:t>
-      </w:r>
-      <w:r>
-        <w:rPr>
-          <w:color w:val="000000"/>
-          <w:sz w:val="19"/>
-          <w:highlight w:val="yellow"/>
-        </w:rPr>
-        <w:t>hat.GetAcceleration(</w:t>
-      </w:r>
-      <w:r>
-        <w:rPr>
-          <w:sz w:val="19"/>
-          <w:highlight w:val="yellow"/>
-        </w:rPr>
-        <w:t>out</w:t>
-      </w:r>
-      <w:r>
-        <w:rPr>
-          <w:color w:val="000000"/>
-          <w:sz w:val="19"/>
-          <w:highlight w:val="yellow"/>
-        </w:rPr>
-        <w:t xml:space="preserve"> x, </w:t>
-      </w:r>
-      <w:r>
-        <w:rPr>
-          <w:sz w:val="19"/>
-          <w:highlight w:val="yellow"/>
-        </w:rPr>
-        <w:t>out</w:t>
-      </w:r>
-      <w:r>
-        <w:rPr>
-          <w:color w:val="000000"/>
-          <w:sz w:val="19"/>
-          <w:highlight w:val="yellow"/>
-        </w:rPr>
-        <w:t xml:space="preserve"> y, </w:t>
-      </w:r>
-      <w:r>
-        <w:rPr>
-          <w:sz w:val="19"/>
-          <w:highlight w:val="yellow"/>
-        </w:rPr>
-        <w:t>out</w:t>
-      </w:r>
-      <w:r>
-        <w:rPr>
-          <w:color w:val="000000"/>
-          <w:sz w:val="19"/>
-          <w:highlight w:val="yellow"/>
-        </w:rPr>
-        <w:t xml:space="preserve"> z);</w:t>
-      </w:r>
-    </w:p>
-    <w:p>
-      <w:pPr>
-        <w:pStyle w:val="CodeNew"/>
-        <w:rPr>
-          <w:color w:val="000000"/>
-          <w:sz w:val="19"/>
-        </w:rPr>
-      </w:pPr>
-    </w:p>
-    <w:p>
-      <w:pPr>
-        <w:pStyle w:val="CodeNew"/>
-        <w:rPr>
-          <w:color w:val="000000"/>
-          <w:sz w:val="19"/>
-        </w:rPr>
-      </w:pPr>
-      <w:r>
-        <w:rPr>
-          <w:color w:val="000000"/>
-          <w:sz w:val="19"/>
-        </w:rPr>
-        <w:t xml:space="preserve">    </w:t>
-      </w:r>
-      <w:r>
-        <w:rPr>
-          <w:color w:val="000000"/>
-          <w:sz w:val="19"/>
-          <w:highlight w:val="yellow"/>
-        </w:rPr>
-        <w:t>computedColour = ComputeColour(x, y, z);</w:t>
-      </w:r>
-    </w:p>
-    <w:p>
-      <w:pPr>
-        <w:pStyle w:val="CodeNew"/>
-        <w:rPr>
-          <w:color w:val="000000"/>
-          <w:sz w:val="19"/>
-        </w:rPr>
-      </w:pPr>
-    </w:p>
-    <w:p>
-      <w:pPr>
-        <w:pStyle w:val="CodeNew"/>
-        <w:rPr>
-          <w:color w:val="000000"/>
-          <w:sz w:val="19"/>
-        </w:rPr>
-      </w:pPr>
-      <w:r>
-        <w:rPr>
-          <w:color w:val="000000"/>
-          <w:sz w:val="19"/>
-        </w:rPr>
-        <w:t xml:space="preserve">    </w:t>
-      </w:r>
-      <w:r>
-        <w:rPr>
-          <w:color w:val="000000"/>
-          <w:sz w:val="19"/>
-          <w:highlight w:val="yellow"/>
-        </w:rPr>
-        <w:t xml:space="preserve">orb.Fill = </w:t>
-      </w:r>
-      <w:r>
-        <w:rPr>
-          <w:sz w:val="19"/>
-          <w:highlight w:val="yellow"/>
-        </w:rPr>
-        <w:t>new</w:t>
-      </w:r>
-      <w:r>
-        <w:rPr>
-          <w:color w:val="000000"/>
-          <w:sz w:val="19"/>
-          <w:highlight w:val="yellow"/>
-        </w:rPr>
-        <w:t xml:space="preserve"> </w:t>
-      </w:r>
-      <w:r>
-        <w:rPr>
-          <w:color w:val="2B91AF"/>
-          <w:sz w:val="19"/>
-          <w:highlight w:val="yellow"/>
-        </w:rPr>
-        <w:t>SolidColorBrush</w:t>
-      </w:r>
-      <w:r>
-        <w:rPr>
-          <w:color w:val="000000"/>
-          <w:sz w:val="19"/>
-          <w:highlight w:val="yellow"/>
-        </w:rPr>
-        <w:t>(computedColour);</w:t>
-      </w:r>
-    </w:p>
-    <w:p>
-      <w:pPr>
-        <w:pStyle w:val="CodeNew"/>
-        <w:rPr>
-          <w:color w:val="000000"/>
-          <w:sz w:val="19"/>
-        </w:rPr>
-      </w:pPr>
-    </w:p>
-    <w:p>
-      <w:pPr>
-        <w:pStyle w:val="CodeNew"/>
-        <w:rPr>
-          <w:color w:val="000000"/>
-          <w:sz w:val="19"/>
-        </w:rPr>
-      </w:pPr>
-      <w:r>
-        <w:rPr>
-          <w:color w:val="000000"/>
-          <w:sz w:val="19"/>
-        </w:rPr>
-        <w:t xml:space="preserve">    </w:t>
-      </w:r>
-      <w:r>
-        <w:rPr>
-          <w:color w:val="000000"/>
-          <w:sz w:val="19"/>
-          <w:highlight w:val="yellow"/>
-        </w:rPr>
-        <w:t>ComputeOrbPosition(x, y);</w:t>
-      </w:r>
-    </w:p>
-    <w:p>
-      <w:pPr>
-        <w:pStyle w:val="CodeNew"/>
-        <w:rPr>
-          <w:color w:val="000000"/>
-          <w:sz w:val="19"/>
-        </w:rPr>
-      </w:pPr>
-    </w:p>
-    <w:p>
-      <w:pPr>
-        <w:pStyle w:val="CodeNew"/>
-        <w:rPr>
-          <w:color w:val="000000"/>
-          <w:sz w:val="19"/>
-        </w:rPr>
-      </w:pPr>
-      <w:r>
-        <w:rPr>
-          <w:color w:val="000000"/>
-          <w:sz w:val="19"/>
-        </w:rPr>
-        <w:t xml:space="preserve">    orb.UpdateLayout(); </w:t>
-      </w:r>
-      <w:r>
-        <w:rPr>
-          <w:color w:val="008000"/>
-          <w:sz w:val="19"/>
-        </w:rPr>
-        <w:t>// update the orb with the new colour and position</w:t>
-      </w:r>
-    </w:p>
-    <w:p>
-      <w:pPr>
-        <w:pStyle w:val="CodeNew"/>
-        <w:rPr>
-          <w:color w:val="000000"/>
-          <w:sz w:val="19"/>
-        </w:rPr>
-      </w:pPr>
-    </w:p>
-    <w:p>
-      <w:pPr>
-        <w:pStyle w:val="CodeNew"/>
-        <w:rPr>
-          <w:color w:val="000000"/>
-          <w:sz w:val="19"/>
-        </w:rPr>
-      </w:pPr>
-      <w:r>
-        <w:rPr>
-          <w:color w:val="000000"/>
-          <w:sz w:val="19"/>
-        </w:rPr>
-        <w:t xml:space="preserve">    </w:t>
-      </w:r>
-      <w:r>
-        <w:rPr>
-          <w:color w:val="808080"/>
-          <w:sz w:val="19"/>
-        </w:rPr>
-        <w:t>#endregion</w:t>
-      </w:r>
-    </w:p>
-    <w:p>
-      <w:pPr>
-        <w:pStyle w:val="CodeNew"/>
-        <w:rPr>
-          <w:color w:val="000000"/>
-          <w:sz w:val="19"/>
-        </w:rPr>
-      </w:pPr>
-      <w:r>
-        <w:rPr>
-          <w:color w:val="000000"/>
-          <w:sz w:val="19"/>
-        </w:rPr>
-        <w:t>}</w:t>
-      </w:r>
-    </w:p>
-    <w:p>
-      <w:pPr>
-        <w:pStyle w:val="CodeNew"/>
-      </w:pPr>
-    </w:p>
-    <w:p/>
-    <w:p>
-      <w:pPr>
-        <w:pStyle w:val="ListParagraph"/>
-        <w:numPr>
-          <w:ilvl w:val="0"/>
-          <w:numId w:val="33"/>
-        </w:numPr>
-        <w:rPr>
-          <w:b/>
-        </w:rPr>
-      </w:pPr>
-      <w:r>
-        <w:rPr>
-          <w:b/>
-        </w:rPr>
-        <w:t xml:space="preserve">STEP </w:t>
-      </w:r>
-      <w:r>
-        <w:rPr>
-          <w:b/>
-        </w:rPr>
-        <w:t>2</w:t>
-      </w:r>
-      <w:r>
-        <w:rPr>
-          <w:b/>
-        </w:rPr>
-        <w:t>:</w:t>
-      </w:r>
-      <w:r>
-        <w:t xml:space="preserve"> Deploy the solution to the Raspberry Pi. From the </w:t>
-      </w:r>
-      <w:r>
-        <w:rPr>
-          <w:b/>
-        </w:rPr>
-        <w:t>Debug</w:t>
-      </w:r>
-      <w:r>
-        <w:t xml:space="preserve"> menu select </w:t>
-      </w:r>
-      <w:r>
-        <w:rPr>
-          <w:b/>
-        </w:rPr>
-        <w:t>Start Without Debugging</w:t>
-      </w:r>
-      <w:r>
-        <w:t xml:space="preserve"> or from the keyboard press </w:t>
-      </w:r>
-      <w:r>
-        <w:rPr>
-          <w:b/>
-        </w:rPr>
-        <w:t>Ctrl+F5.</w:t>
-      </w:r>
-    </w:p>
-    <w:p>
-      <w:pPr>
-        <w:pStyle w:val="ListParagraph"/>
-        <w:ind w:left="360"/>
-        <w:rPr>
-          <w:b/>
-        </w:rPr>
-      </w:pPr>
-    </w:p>
-    <w:p>
-      <w:pPr>
-        <w:pStyle w:val="ListParagraph"/>
-        <w:numPr>
-          <w:ilvl w:val="0"/>
-          <w:numId w:val="20"/>
-        </w:numPr>
-        <w:rPr>
-          <w:b/>
-        </w:rPr>
-      </w:pPr>
-      <w:r>
-        <w:rPr>
-          <w:rFonts w:eastAsia="Times New Roman"/>
-          <w:b/>
-          <w:lang w:val="en" w:eastAsia="en-AU"/>
-        </w:rPr>
-        <w:t xml:space="preserve">STEP </w:t>
-      </w:r>
-      <w:r>
-        <w:rPr>
-          <w:rFonts w:eastAsia="Times New Roman"/>
-          <w:b/>
-          <w:lang w:val="en" w:eastAsia="en-AU"/>
-        </w:rPr>
-        <w:t>3</w:t>
-      </w:r>
-      <w:r>
-        <w:rPr>
-          <w:rFonts w:eastAsia="Times New Roman"/>
-          <w:b/>
-          <w:lang w:val="en" w:eastAsia="en-AU"/>
-        </w:rPr>
-        <w:t>:</w:t>
-      </w:r>
-      <w:r>
-        <w:rPr>
-          <w:rFonts w:eastAsia="Times New Roman"/>
-          <w:lang w:val="en" w:eastAsia="en-AU"/>
-        </w:rPr>
-        <w:t xml:space="preserve"> Maximise the Windows IoT Remote Client.  </w:t>
-      </w:r>
-      <w:r>
-        <w:rPr>
-          <w:rFonts w:eastAsia="Times New Roman"/>
-          <w:lang w:val="en" w:eastAsia="en-AU"/>
-        </w:rPr>
-        <w:t>G</w:t>
-      </w:r>
-      <w:r>
-        <w:rPr>
-          <w:rFonts w:eastAsia="Times New Roman"/>
-          <w:lang w:val="en" w:eastAsia="en-AU"/>
-        </w:rPr>
-        <w:t xml:space="preserve">ently pick up the Raspberry Pi and tilt it </w:t>
-      </w:r>
-      <w:r>
-        <w:rPr>
-          <w:rFonts w:eastAsia="Times New Roman"/>
-          <w:lang w:val="en" w:eastAsia="en-AU"/>
-        </w:rPr>
-        <w:t xml:space="preserve">backwards and forwards, left and right </w:t>
-      </w:r>
-      <w:r>
-        <w:rPr>
-          <w:rFonts w:eastAsia="Times New Roman"/>
-          <w:lang w:val="en" w:eastAsia="en-AU"/>
-        </w:rPr>
-        <w:t>and observer the colour and position of the orb change</w:t>
-      </w:r>
-      <w:r>
-        <w:rPr>
-          <w:rFonts w:eastAsia="Times New Roman"/>
-          <w:lang w:val="en" w:eastAsia="en-AU"/>
-        </w:rPr>
-        <w:t>s</w:t>
-      </w:r>
-      <w:r>
-        <w:rPr>
-          <w:rFonts w:eastAsia="Times New Roman"/>
-          <w:lang w:val="en" w:eastAsia="en-AU"/>
-        </w:rPr>
-        <w:t>.</w:t>
-      </w:r>
-    </w:p>
-    <w:p>
-      <w:r>
-        <w:br w:type="page"/>
-      </w:r>
-    </w:p>
-    <w:p>
-      <w:pPr>
-        <w:pStyle w:val="Experiment"/>
-      </w:pPr>
-      <w:r>
-        <w:lastRenderedPageBreak/>
-        <w:t>Experiment 7</w:t>
-      </w:r>
-      <w:r>
-        <w:t>: Controlling a DMX RGB Show Light</w:t>
-      </w:r>
-    </w:p>
-    <w:p/>
-    <w:p>
-      <w:r>
-        <w:t>There are a number of DMX Show lights at the front of the workshop. In this experiment we are going to send a message to the DMX controller to change the colour of your allocated light to match the colour of the orb and change the LEDs on the Fez HAT.</w:t>
-      </w:r>
-    </w:p>
-    <w:p>
-      <w:r>
-        <w:t>You will need the following information from the workshop coordinator</w:t>
-      </w:r>
-    </w:p>
-    <w:p>
-      <w:pPr>
-        <w:pStyle w:val="ListParagraph"/>
-        <w:numPr>
-          <w:ilvl w:val="0"/>
-          <w:numId w:val="34"/>
-        </w:numPr>
-      </w:pPr>
-      <w:r>
-        <w:t xml:space="preserve">The </w:t>
-      </w:r>
-      <w:r>
-        <w:t>MQTT</w:t>
-      </w:r>
-      <w:r>
-        <w:t xml:space="preserve"> broker address:  __________________</w:t>
-      </w:r>
-    </w:p>
-    <w:p>
-      <w:pPr>
-        <w:pStyle w:val="ListParagraph"/>
-        <w:numPr>
-          <w:ilvl w:val="0"/>
-          <w:numId w:val="34"/>
-        </w:numPr>
-      </w:pPr>
-      <w:r>
-        <w:t xml:space="preserve">Your allocated Fixture Id:   </w:t>
-      </w:r>
-      <w:r>
-        <w:softHyphen/>
-      </w:r>
-      <w:r>
-        <w:softHyphen/>
-      </w:r>
-      <w:r>
-        <w:softHyphen/>
-      </w:r>
-      <w:r>
-        <w:softHyphen/>
-      </w:r>
-      <w:r>
-        <w:softHyphen/>
-      </w:r>
-      <w:r>
-        <w:softHyphen/>
-      </w:r>
-      <w:r>
-        <w:softHyphen/>
-      </w:r>
-      <w:r>
-        <w:softHyphen/>
-      </w:r>
-      <w:r>
-        <w:softHyphen/>
-      </w:r>
-      <w:r>
-        <w:softHyphen/>
-      </w:r>
-      <w:r>
-        <w:softHyphen/>
-      </w:r>
-      <w:r>
-        <w:softHyphen/>
-      </w:r>
-      <w:r>
-        <w:softHyphen/>
-      </w:r>
-      <w:r>
-        <w:softHyphen/>
-      </w:r>
-      <w:r>
-        <w:softHyphen/>
-      </w:r>
-      <w:r>
-        <w:softHyphen/>
-        <w:t>__________________</w:t>
-      </w:r>
-    </w:p>
-    <w:p/>
-    <w:p>
-      <w:pPr>
-        <w:pStyle w:val="ListParagraph"/>
-        <w:numPr>
-          <w:ilvl w:val="0"/>
-          <w:numId w:val="2"/>
-        </w:numPr>
-      </w:pPr>
-      <w:r>
-        <w:rPr>
-          <w:b/>
-        </w:rPr>
-        <w:t>S</w:t>
-      </w:r>
-      <w:r>
-        <w:rPr>
-          <w:b/>
-        </w:rPr>
-        <w:t>TEP 1</w:t>
-      </w:r>
-      <w:r>
-        <w:rPr>
-          <w:b/>
-        </w:rPr>
-        <w:t>:</w:t>
-      </w:r>
-      <w:r>
-        <w:t xml:space="preserve"> </w:t>
-      </w:r>
-      <w:r>
         <w:t xml:space="preserve">In the </w:t>
       </w:r>
+      <w:proofErr w:type="spellStart"/>
       <w:r>
         <w:rPr>
           <w:b/>
         </w:rPr>
         <w:t>MainPage.xaml.cs</w:t>
       </w:r>
+      <w:proofErr w:type="spellEnd"/>
       <w:r>
         <w:t xml:space="preserve"> file, update the MQTT Broker Address and the Fixture Id with the valued you have been given</w:t>
       </w:r>
@@ -10525,12 +10749,14 @@
       <w:r>
         <w:t xml:space="preserve">Modify the </w:t>
       </w:r>
+      <w:proofErr w:type="spellStart"/>
       <w:r>
         <w:rPr>
           <w:b/>
         </w:rPr>
         <w:t>UpdateOrb</w:t>
       </w:r>
+      <w:proofErr w:type="spellEnd"/>
       <w:r>
         <w:t xml:space="preserve"> method and add the two highlighted lines to the end of the code in this method.</w:t>
       </w:r>
@@ -11239,7 +11465,23 @@
           <w:rFonts w:eastAsia="Times New Roman"/>
           <w:lang w:val="en" w:eastAsia="en-AU"/>
         </w:rPr>
-        <w:t xml:space="preserve">backwards and forwards, left to right. Observer the colour and position of the Orb changes, the LEDs on the Fez </w:t>
+        <w:t xml:space="preserve">backwards and forwards, left to right. Observer the </w:t>
+      </w:r>
+      <w:proofErr w:type="spellStart"/>
+      <w:r>
+        <w:rPr>
+          <w:rFonts w:eastAsia="Times New Roman"/>
+          <w:lang w:val="en" w:eastAsia="en-AU"/>
+        </w:rPr>
+        <w:t>colour</w:t>
+      </w:r>
+      <w:proofErr w:type="spellEnd"/>
+      <w:r>
+        <w:rPr>
+          <w:rFonts w:eastAsia="Times New Roman"/>
+          <w:lang w:val="en" w:eastAsia="en-AU"/>
+        </w:rPr>
+        <w:t xml:space="preserve"> and position of the Orb changes, the LEDs on the Fez </w:t>
       </w:r>
       <w:r>
         <w:rPr>
@@ -11255,12 +11497,21 @@
         </w:rPr>
         <w:t xml:space="preserve"> change and the </w:t>
       </w:r>
-      <w:r>
-        <w:rPr>
-          <w:rFonts w:eastAsia="Times New Roman"/>
-          <w:lang w:val="en" w:eastAsia="en-AU"/>
-        </w:rPr>
-        <w:t xml:space="preserve">colour of your </w:t>
+      <w:proofErr w:type="spellStart"/>
+      <w:r>
+        <w:rPr>
+          <w:rFonts w:eastAsia="Times New Roman"/>
+          <w:lang w:val="en" w:eastAsia="en-AU"/>
+        </w:rPr>
+        <w:t>colour</w:t>
+      </w:r>
+      <w:proofErr w:type="spellEnd"/>
+      <w:r>
+        <w:rPr>
+          <w:rFonts w:eastAsia="Times New Roman"/>
+          <w:lang w:val="en" w:eastAsia="en-AU"/>
+        </w:rPr>
+        <w:t xml:space="preserve"> of your </w:t>
       </w:r>
       <w:r>
         <w:rPr>
@@ -11755,7 +12006,7 @@
           <w:rPr>
             <w:noProof/>
           </w:rPr>
-          <w:t>8</w:t>
+          <w:t>12</w:t>
         </w:r>
         <w:r>
           <w:rPr>
@@ -17600,7 +17851,7 @@
 </file>
 
 <file path=customXml/itemProps1.xml><?xml version="1.0" encoding="utf-8"?>
-<ds:datastoreItem xmlns:ds="http://schemas.openxmlformats.org/officeDocument/2006/customXml" ds:itemID="{E3A33C5A-42F0-425D-9E58-6D51AC51FF9B}">
+<ds:datastoreItem xmlns:ds="http://schemas.openxmlformats.org/officeDocument/2006/customXml" ds:itemID="{FE631A7C-C38B-4907-A5FE-AF83289844BD}">
   <ds:schemaRefs>
     <ds:schemaRef ds:uri="http://schemas.openxmlformats.org/officeDocument/2006/bibliography"/>
   </ds:schemaRefs>
